--- a/Predlog_projekta_Dusan_Milunovic_sw_5_2016.docx
+++ b/Predlog_projekta_Dusan_Milunovic_sw_5_2016.docx
@@ -186,7 +186,13 @@
         <w:t>ban</w:t>
       </w:r>
       <w:r>
-        <w:t xml:space="preserve">-uju po 5 heroja (zabrane njihov izbor), a zatim naizmenično biraju heroje. To znači da u momentu kada igrač treba da izabere heroje, on već ima neke informacije o svom i protivničkom timu. I u tom momentu, on može spram tih informacija da napravi što bolji izbor za heroja, kako bi povećao šanse za pobedu svog tima. Primer takve odluke bio bi: protivnički tim je izabrao 4 heroja koji  su klase </w:t>
+        <w:t>-uju po 5 heroja (zabrane njihov izbor), a zatim naizmenično biraju heroje. To znači da u momentu ka</w:t>
+      </w:r>
+      <w:r>
+        <w:t>da igrač treba da izabere heroja</w:t>
+      </w:r>
+      <w:r>
+        <w:t xml:space="preserve">, on već ima neke informacije o svom i protivničkom timu. I u tom momentu, on može spram tih informacija da napravi što bolji izbor za heroja, kako bi povećao šanse za pobedu svog tima. Primer takve odluke bio bi: protivnički tim je izabrao 4 heroja koji  su klase </w:t>
       </w:r>
       <w:r>
         <w:rPr>
@@ -247,7 +253,13 @@
         <w:t>Program bi najbolje služio igračima koji su relativno novi u igrici, da nauče osnovne principe kompozicije tima</w:t>
       </w:r>
       <w:r>
-        <w:t xml:space="preserve">. Razlog zašto je to potrebno je što u samoj igri postoji 148 različitih heroja i to prosto može biti previše za igrača koji nije iskusan u igri. </w:t>
+        <w:t xml:space="preserve">. Razlog zašto je to potrebno je što u igri postoji 148 različitih heroja i to prosto može biti previše za </w:t>
+      </w:r>
+      <w:r>
+        <w:t>igrača koji nije iskusan.</w:t>
+      </w:r>
+      <w:r>
+        <w:t xml:space="preserve"> </w:t>
       </w:r>
     </w:p>
     <w:p>
@@ -551,7 +563,20 @@
         <w:rPr>
           <w:lang w:val="de-DE"/>
         </w:rPr>
-        <w:t>Te podatke je lako dobiti preko REST API-ja klijenta za igricu.</w:t>
+        <w:t xml:space="preserve">Te podatke je lako dobiti preko </w:t>
+      </w:r>
+      <w:r>
+        <w:rPr>
+          <w:i/>
+          <w:lang w:val="de-DE"/>
+        </w:rPr>
+        <w:t>REST API</w:t>
+      </w:r>
+      <w:r>
+        <w:rPr>
+          <w:lang w:val="de-DE"/>
+        </w:rPr>
+        <w:t>-ja klijenta za igricu.</w:t>
       </w:r>
       <w:r>
         <w:rPr>
@@ -672,10 +697,42 @@
     </w:p>
     <w:p>
       <w:pPr>
+        <w:rPr>
+          <w:lang w:val="de-DE"/>
+        </w:rPr>
+      </w:pPr>
+      <w:r>
+        <w:rPr>
+          <w:lang w:val="de-DE"/>
+        </w:rPr>
+        <w:t xml:space="preserve">Pored prethodno navedenih funkcionalnosti, korisnik će moći ručno da definiše nekoliko šablona timske kompozicije, kao i heroje koji su dobri protiv tih kompozicija. Aplikacija je preko CEP-a zaštićena od </w:t>
+      </w:r>
+      <w:r>
+        <w:rPr>
+          <w:i/>
+          <w:lang w:val="de-DE"/>
+        </w:rPr>
+        <w:t>DoS</w:t>
+      </w:r>
+      <w:r>
+        <w:rPr>
+          <w:lang w:val="de-DE"/>
+        </w:rPr>
+        <w:t xml:space="preserve"> napada, tako što brani jednom korisniku da šalje previše zahteva.</w:t>
+      </w:r>
+    </w:p>
+    <w:p>
+      <w:pPr>
         <w:pStyle w:val="Naslov2"/>
       </w:pPr>
       <w:r>
-        <w:t>Spisak pravila</w:t>
+        <w:t xml:space="preserve">Spisak </w:t>
+      </w:r>
+      <w:r>
+        <w:t xml:space="preserve">osnovnih </w:t>
+      </w:r>
+      <w:r>
+        <w:t>pravila</w:t>
       </w:r>
     </w:p>
     <w:p>
@@ -698,49 +755,27 @@
         </w:numPr>
       </w:pPr>
       <w:r>
-        <w:t>Pravila koja odre</w:t>
-      </w:r>
-      <w:r>
-        <w:rPr>
-          <w:lang/>
-        </w:rPr>
-        <w:t>đuju klasu</w:t>
-      </w:r>
-      <w:r>
-        <w:rPr>
-          <w:lang/>
-        </w:rPr>
+        <w:t>Pravila koja određuju klasu</w:t>
+      </w:r>
+      <w:r>
         <w:t xml:space="preserve"> izabranih</w:t>
       </w:r>
       <w:r>
-        <w:rPr>
-          <w:lang/>
-        </w:rPr>
         <w:t xml:space="preserve"> heroja</w:t>
       </w:r>
       <w:r>
-        <w:rPr>
-          <w:lang/>
-        </w:rPr>
         <w:t>, kao i momenat igre u kom je jak (</w:t>
       </w:r>
       <w:r>
         <w:rPr>
           <w:i/>
-          <w:lang/>
         </w:rPr>
         <w:t>early, mid, late game, balanced</w:t>
       </w:r>
       <w:r>
-        <w:rPr>
-          <w:lang/>
-        </w:rPr>
         <w:t>).</w:t>
       </w:r>
       <w:r>
-        <w:rPr>
-          <w:lang/>
-        </w:rPr>
         <w:t xml:space="preserve"> </w:t>
       </w:r>
     </w:p>
@@ -872,10 +907,43 @@
         </w:numPr>
       </w:pPr>
       <w:r>
-        <w:t xml:space="preserve">Pravila koja za izabrane heroje određuju poziciju na koju idu. Neki od heroja mogu biti izabrani na više pozicija. </w:t>
-      </w:r>
-      <w:r>
-        <w:t xml:space="preserve">Ova pravila će prioritet dati herojima koji imaju manje pozicija, sa namerom da se postigne deterministički rezultat (npr. </w:t>
+        <w:t>Pravila koja za izabrane heroje određuju poziciju na koju idu. Neki od heroja mogu biti izabrani na više pozicija</w:t>
+      </w:r>
+      <w:r>
+        <w:t xml:space="preserve"> i stoga su ova pravila ne</w:t>
+      </w:r>
+      <w:r>
+        <w:rPr>
+          <w:lang/>
+        </w:rPr>
+        <w:t>što komplikovanija</w:t>
+      </w:r>
+      <w:r>
+        <w:t xml:space="preserve">. </w:t>
+      </w:r>
+      <w:r>
+        <w:t xml:space="preserve">Ova pravila će prioritet dati herojima koji </w:t>
+      </w:r>
+      <w:r>
+        <w:t xml:space="preserve">mogu da se igraju na </w:t>
+      </w:r>
+      <w:r>
+        <w:t>manje pozicija</w:t>
+      </w:r>
+      <w:r>
+        <w:t xml:space="preserve"> (koristeći </w:t>
+      </w:r>
+      <w:r>
+        <w:rPr>
+          <w:i/>
+        </w:rPr>
+        <w:t>saliency</w:t>
+      </w:r>
+      <w:r>
+        <w:t>)</w:t>
+      </w:r>
+      <w:r>
+        <w:t xml:space="preserve">, sa namerom da se postigne deterministički rezultat (npr. </w:t>
       </w:r>
       <w:r>
         <w:t xml:space="preserve">ako se izabere jedan heroj koji ide na pozicije </w:t>
@@ -971,6 +1039,7 @@
         </w:numPr>
       </w:pPr>
       <w:r>
+        <w:lastRenderedPageBreak/>
         <w:t xml:space="preserve">Akali ide </w:t>
       </w:r>
       <w:r>
@@ -1028,7 +1097,6 @@
         </w:numPr>
       </w:pPr>
       <w:r>
-        <w:lastRenderedPageBreak/>
         <w:t>Pravila koja za određenu poziciju određuju spisak heroja koji se igraju na toj poziciji (obrnuto od prethodnog pravila), sortiranih po jačini (stepenu pobede).</w:t>
       </w:r>
     </w:p>
@@ -1077,7 +1145,13 @@
         </w:numPr>
       </w:pPr>
       <w:r>
-        <w:t>Aatroxa counteruju: Pantheon, Kled, Dr Mundo, Cho gath</w:t>
+        <w:t xml:space="preserve">Aatroxa counteruju: Pantheon, Kled, Dr Mundo, Cho </w:t>
+      </w:r>
+      <w:r>
+        <w:t>G</w:t>
+      </w:r>
+      <w:r>
+        <w:t>ath</w:t>
       </w:r>
     </w:p>
     <w:p>
@@ -1422,6 +1496,48 @@
     <w:p>
       <w:pPr>
         <w:pStyle w:val="Odlomakpopisa"/>
+        <w:ind w:left="1080"/>
+      </w:pPr>
+      <w:r>
+        <w:t xml:space="preserve">Ova pravila kreiraju nove činjenice, koje pravila iz grupe šest i sedam koriste. Na taj način se postiže </w:t>
+      </w:r>
+      <w:r>
+        <w:rPr>
+          <w:i/>
+        </w:rPr>
+        <w:t>forward</w:t>
+      </w:r>
+      <w:r>
+        <w:t>-</w:t>
+      </w:r>
+      <w:r>
+        <w:rPr>
+          <w:i/>
+        </w:rPr>
+        <w:t>chaining</w:t>
+      </w:r>
+      <w:r>
+        <w:rPr>
+          <w:i/>
+        </w:rPr>
+        <w:t xml:space="preserve"> </w:t>
+      </w:r>
+      <w:r>
+        <w:t>rezonovanje</w:t>
+      </w:r>
+      <w:r>
+        <w:t xml:space="preserve"> </w:t>
+      </w:r>
+      <w:r>
+        <w:t xml:space="preserve">sa dva </w:t>
+      </w:r>
+      <w:r>
+        <w:t>stepena.</w:t>
+      </w:r>
+    </w:p>
+    <w:p>
+      <w:pPr>
+        <w:pStyle w:val="Odlomakpopisa"/>
         <w:numPr>
           <w:ilvl w:val="0"/>
           <w:numId w:val="7"/>
@@ -1583,6 +1699,7 @@
         </w:numPr>
       </w:pPr>
       <w:r>
+        <w:lastRenderedPageBreak/>
         <w:t xml:space="preserve">Prijateljski tim ima </w:t>
       </w:r>
       <w:r>
@@ -1613,7 +1730,6 @@
         </w:numPr>
       </w:pPr>
       <w:r>
-        <w:lastRenderedPageBreak/>
         <w:t xml:space="preserve">Protivnički tim ima </w:t>
       </w:r>
       <w:r>
@@ -1670,6 +1786,171 @@
         <w:pStyle w:val="Naslov2"/>
       </w:pPr>
       <w:r>
+        <w:t>Interakcija između pravila i kompleksnost pravila</w:t>
+      </w:r>
+    </w:p>
+    <w:p>
+      <w:r>
+        <w:t xml:space="preserve">Pravila iz pete grupe kreiraju činjenice koje se dalje koriste u pravilima iz šeste </w:t>
+      </w:r>
+      <w:r>
+        <w:t>i</w:t>
+      </w:r>
+      <w:r>
+        <w:t xml:space="preserve"> sedme grupe. Na taj način se postiže </w:t>
+      </w:r>
+      <w:r>
+        <w:rPr>
+          <w:i/>
+        </w:rPr>
+        <w:t>forward</w:t>
+      </w:r>
+      <w:r>
+        <w:t>-</w:t>
+      </w:r>
+      <w:r>
+        <w:rPr>
+          <w:i/>
+        </w:rPr>
+        <w:t>chaining</w:t>
+      </w:r>
+      <w:r>
+        <w:t xml:space="preserve"> </w:t>
+      </w:r>
+      <w:r>
+        <w:t xml:space="preserve">rezonovanje sa dva </w:t>
+      </w:r>
+      <w:r>
+        <w:t>stepena</w:t>
+      </w:r>
+      <w:r>
+        <w:t>.</w:t>
+      </w:r>
+      <w:r>
+        <w:t xml:space="preserve"> Pravila š</w:t>
+      </w:r>
+      <w:r>
+        <w:t>este grupe su dosta jednostavna. Pravila</w:t>
+      </w:r>
+      <w:r>
+        <w:t xml:space="preserve"> iz sedme grupe kombin</w:t>
+      </w:r>
+      <w:r>
+        <w:t>uju</w:t>
+      </w:r>
+      <w:r>
+        <w:t xml:space="preserve"> više činjenica nastalih kao posledica pravila</w:t>
+      </w:r>
+      <w:r>
+        <w:t xml:space="preserve"> iz pete grupe, kao i neke dodatne informacij</w:t>
+      </w:r>
+      <w:r>
+        <w:t>e, poput klase izabranog heroja, što ih čini nešto kompleksnijim.</w:t>
+      </w:r>
+    </w:p>
+    <w:p>
+      <w:r>
+        <w:t xml:space="preserve">Pravila iz druge grupe koriste </w:t>
+      </w:r>
+      <w:r>
+        <w:rPr>
+          <w:i/>
+        </w:rPr>
+        <w:t>saliency</w:t>
+      </w:r>
+      <w:r>
+        <w:t xml:space="preserve"> da bi se odredio prioritet dodeljivanja određene pozicije heroju. </w:t>
+      </w:r>
+      <w:r>
+        <w:t xml:space="preserve">Ukoliko se neki heroj igra isključivo na jednoj poziciji, pravilo koje njemu dodeljuje poziciju će imati najviši </w:t>
+      </w:r>
+      <w:r>
+        <w:rPr>
+          <w:i/>
+        </w:rPr>
+        <w:t>saliency</w:t>
+      </w:r>
+      <w:r>
+        <w:t xml:space="preserve">. Ukoliko se izabere drugi heroj koji takođe obično ide na tu poziciju, ali može da ide i na neku drugu, njegov </w:t>
+      </w:r>
+      <w:r>
+        <w:rPr>
+          <w:i/>
+        </w:rPr>
+        <w:t>saliency</w:t>
+      </w:r>
+      <w:r>
+        <w:t xml:space="preserve"> za obe pozicije će biti nešto niži, kako bi</w:t>
+      </w:r>
+      <w:r>
+        <w:t xml:space="preserve"> se</w:t>
+      </w:r>
+      <w:r>
+        <w:t xml:space="preserve"> dao prioritet herojima sa samo jednom pozicijom. Na taj način se rešava problem konfliktnih pravila i postiže robustan sistem za određivanje pozicija, koji ume dobro da odredi pozicije čak i u partijama u kojima se biraju vrlo “fleksibilne” timske kompozicije, odnosno one u kojima većina heroja može da se igra na više pozicija.</w:t>
+      </w:r>
+    </w:p>
+    <w:p>
+      <w:pPr>
+        <w:pStyle w:val="Naslov2"/>
+      </w:pPr>
+      <w:r>
+        <w:t>Rule templates</w:t>
+      </w:r>
+      <w:r>
+        <w:t xml:space="preserve"> i </w:t>
+      </w:r>
+      <w:r>
+        <w:t>CEP</w:t>
+      </w:r>
+    </w:p>
+    <w:p>
+      <w:r>
+        <w:t xml:space="preserve">Koristeći </w:t>
+      </w:r>
+      <w:r>
+        <w:rPr>
+          <w:i/>
+        </w:rPr>
+        <w:t>rule templates</w:t>
+      </w:r>
+      <w:r>
+        <w:t>, korisniku se kroz interfejs aplikacije daje mogućnost da sam doda pravila iz grupa pet i šest. Odnosno, on može da ručno kreira do 3 timske kompozicije, tako što odredi koje kombinacije heroja moraju da se nađu u njima. Na taj način se kreira pravilo pete grupe. Da bi se kreirala pravila iz šeste grupe, on takođe bira spisak heroja koji su jaki protiv te kompozicije.</w:t>
+      </w:r>
+    </w:p>
+    <w:p>
+      <w:r>
+        <w:rPr>
+          <w:i/>
+        </w:rPr>
+        <w:t>CEP</w:t>
+      </w:r>
+      <w:r>
+        <w:t xml:space="preserve"> je iskorišćen u svhru odbrambenog mehanizma </w:t>
+      </w:r>
+      <w:r>
+        <w:rPr>
+          <w:i/>
+        </w:rPr>
+        <w:t>back end</w:t>
+      </w:r>
+      <w:r>
+        <w:t xml:space="preserve"> dela aplikacije. On funkcioniše tako što prati saobraćaj na mreži u jednom </w:t>
+      </w:r>
+      <w:r>
+        <w:rPr>
+          <w:i/>
+        </w:rPr>
+        <w:t>KieSession</w:t>
+      </w:r>
+      <w:r>
+        <w:t>-u i ukoliko primeti veliki broj zahteva sa iste IP adrese u kratkom periodu, prestaje da obrađuje zahteve sa te adrese na neko vreme.</w:t>
+      </w:r>
+    </w:p>
+    <w:p>
+      <w:pPr>
+        <w:pStyle w:val="Naslov2"/>
+      </w:pPr>
+      <w:r>
         <w:t xml:space="preserve">Primer rezonovanja </w:t>
       </w:r>
     </w:p>
@@ -1801,6 +2082,7 @@
         </w:numPr>
       </w:pPr>
       <w:r>
+        <w:lastRenderedPageBreak/>
         <w:t xml:space="preserve">Pozicija igrača je </w:t>
       </w:r>
       <w:r>
@@ -2180,7 +2462,6 @@
         </w:numPr>
       </w:pPr>
       <w:r>
-        <w:lastRenderedPageBreak/>
         <w:t>Pozicija igrača je top -&gt; mogući izbori su Wukong, Riven, Darius, Fiora, Poppy, Maokai, Malphite, Aatrox itd.</w:t>
       </w:r>
       <w:r>
@@ -2326,11 +2607,18 @@
         <w:t>counter-pickovi</w:t>
       </w:r>
       <w:r>
-        <w:t xml:space="preserve"> za protivničkog heroja I treća je spisak heroja koji su dobri protiv protivničke kompozicije. Spoljašnji program može da preporuči presek ove tri liste kao najbolji izbor.</w:t>
-      </w:r>
-    </w:p>
-    <w:p>
-      <w:r>
+        <w:t xml:space="preserve"> za protivničkog heroja </w:t>
+      </w:r>
+      <w:r>
+        <w:t>i</w:t>
+      </w:r>
+      <w:r>
+        <w:t xml:space="preserve"> treća je spisak heroja koji su dobri protiv protivničke kompozicije. Spoljašnji program može da preporuči presek ove tri liste kao najbolji izbor.</w:t>
+      </w:r>
+    </w:p>
+    <w:p>
+      <w:r>
+        <w:lastRenderedPageBreak/>
         <w:t>Nakon što se izaberu preostali heroji, program se opet pokreće kako bi se dali saveti za tu partiju. Ulaz je kao i u prošlom primeru sa dodatna 3 heroja.</w:t>
       </w:r>
     </w:p>
@@ -2622,7 +2910,6 @@
         </w:numPr>
       </w:pPr>
       <w:r>
-        <w:lastRenderedPageBreak/>
         <w:t>Poppy</w:t>
       </w:r>
       <w:r>
@@ -2857,9 +3144,6 @@
         <w:t>, jer on smanjuje fizičku štetu koju heroj prima</w:t>
       </w:r>
     </w:p>
-    <w:p/>
-    <w:p/>
-    <w:p/>
     <w:sectPr>
       <w:pgSz w:w="12240" w:h="15840"/>
       <w:pgMar w:top="1417" w:right="1417" w:bottom="1417" w:left="1417" w:header="720" w:footer="720" w:gutter="0"/>
@@ -4242,7 +4526,7 @@
   <w:abstractNum w:abstractNumId="13">
     <w:nsid w:val="77DE3EC2"/>
     <w:multiLevelType w:val="hybridMultilevel"/>
-    <w:tmpl w:val="C518A97A"/>
+    <w:tmpl w:val="430203B6"/>
     <w:lvl w:ilvl="0" w:tplc="19B0D28C">
       <w:start w:val="1"/>
       <w:numFmt w:val="decimal"/>
@@ -4367,6 +4651,12 @@
   </w:num>
   <w:num w:numId="14">
     <w:abstractNumId w:val="3"/>
+  </w:num>
+  <w:num w:numId="15">
+    <w:abstractNumId w:val="13"/>
+    <w:lvlOverride w:ilvl="0">
+      <w:startOverride w:val="1"/>
+    </w:lvlOverride>
   </w:num>
 </w:numbering>
 </file>
@@ -4587,6 +4877,7 @@
   <w:style w:type="character" w:default="1" w:styleId="Zadanifontodlomka">
     <w:name w:val="Default Paragraph Font"/>
     <w:uiPriority w:val="1"/>
+    <w:semiHidden/>
     <w:unhideWhenUsed/>
   </w:style>
   <w:style w:type="table" w:default="1" w:styleId="Obinatablica">
@@ -4977,7 +5268,7 @@
 </file>
 
 <file path=customXml/itemProps1.xml><?xml version="1.0" encoding="utf-8"?>
-<ds:datastoreItem xmlns:ds="http://schemas.openxmlformats.org/officeDocument/2006/customXml" ds:itemID="{98A3EE13-FAF2-49C2-8A66-2C3B000E9483}">
+<ds:datastoreItem xmlns:ds="http://schemas.openxmlformats.org/officeDocument/2006/customXml" ds:itemID="{C0AF46A5-B2DA-4A35-BDF0-438AD46E91A9}">
   <ds:schemaRefs>
     <ds:schemaRef ds:uri="http://schemas.openxmlformats.org/officeDocument/2006/bibliography"/>
   </ds:schemaRefs>

--- a/Predlog_projekta_Dusan_Milunovic_sw_5_2016.docx
+++ b/Predlog_projekta_Dusan_Milunovic_sw_5_2016.docx
@@ -142,7 +142,7 @@
         <w:t xml:space="preserve"> Takođe </w:t>
       </w:r>
       <w:r>
-        <w:t>heroji mogu da imaju više klasa, iako je to redak slučaj.</w:t>
+        <w:t>heroji mogu da imaju više klasa.</w:t>
       </w:r>
       <w:r>
         <w:t xml:space="preserve"> Što se tiče pozicija na mapi, postoje </w:t>
@@ -174,7 +174,10 @@
         <w:t xml:space="preserve"> </w:t>
       </w:r>
       <w:r>
-        <w:t xml:space="preserve">Sam program bi služio kao savetnik za izbor </w:t>
+        <w:t>Sam program služi</w:t>
+      </w:r>
+      <w:r>
+        <w:t xml:space="preserve"> kao savetnik za izbor </w:t>
       </w:r>
       <w:r>
         <w:t xml:space="preserve">heroja. Naime, pre nego što partija počne, odvija se faza izbora heroja. U toj fazi timovi prvo izaberu da </w:t>
@@ -230,12 +233,24 @@
     </w:p>
     <w:p>
       <w:r>
-        <w:t>Nakon što se izaberu svi heroji, program će spram svih izabranih heroja dati generalne savete za tu partiju.</w:t>
+        <w:t>Nakon što s</w:t>
+      </w:r>
+      <w:r>
+        <w:t>e izaberu svi heroji, program</w:t>
       </w:r>
       <w:r>
         <w:t xml:space="preserve"> </w:t>
       </w:r>
       <w:r>
+        <w:t>spram svih izabranih heroja daje</w:t>
+      </w:r>
+      <w:r>
+        <w:t xml:space="preserve"> generalne savete za tu partiju.</w:t>
+      </w:r>
+      <w:r>
+        <w:t xml:space="preserve"> </w:t>
+      </w:r>
+      <w:r>
         <w:t xml:space="preserve">Za prethodni primer dobar savet bi bio da igrač gradi puno </w:t>
       </w:r>
       <w:r>
@@ -250,7 +265,10 @@
     </w:p>
     <w:p>
       <w:r>
-        <w:t>Program bi najbolje služio igračima koji su relativno novi u igrici, da nauče osnovne principe kompozicije tima</w:t>
+        <w:t>Program najbolje služi</w:t>
+      </w:r>
+      <w:r>
+        <w:t xml:space="preserve"> igračima koji su relativno novi u igrici, da nauče osnovne principe kompozicije tima</w:t>
       </w:r>
       <w:r>
         <w:t xml:space="preserve">. Razlog zašto je to potrebno je što u igri postoji 148 različitih heroja i to prosto može biti previše za </w:t>
@@ -264,6 +282,22 @@
     </w:p>
     <w:p>
       <w:pPr>
+        <w:rPr>
+          <w:lang/>
+        </w:rPr>
+      </w:pPr>
+      <w:r>
+        <w:t>Pored toga, program ima sekciju u kojoj mo</w:t>
+      </w:r>
+      <w:r>
+        <w:rPr>
+          <w:lang/>
+        </w:rPr>
+        <w:t>že da se proveri da li postoji veza između dva heroja. Veze mogu biti prijateljske ili neprijateljske.</w:t>
+      </w:r>
+    </w:p>
+    <w:p>
+      <w:pPr>
         <w:pStyle w:val="Naslov2"/>
       </w:pPr>
       <w:r>
@@ -274,7 +308,7 @@
       <w:r>
         <w:t xml:space="preserve">Za sad ne postoje poznata rešenja ovog problema urađena kao sistem baziran na znanju. Poznata su rešenja koja koriste čiste statističke podatke, ali ona nude vrlo malo što se tiče kvalitetnih saveta. Na primer, sajtovi poput </w:t>
       </w:r>
-      <w:hyperlink r:id="rId6" w:history="1">
+      <w:hyperlink r:id="rId8" w:history="1">
         <w:r>
           <w:rPr>
             <w:rStyle w:val="Hiperveza"/>
@@ -499,11 +533,11 @@
         <w:t>update</w:t>
       </w:r>
       <w:r>
-        <w:t xml:space="preserve">. Promene koje se ubace uglavnom služe za balansiranje heroja, ukoliko se neki pokaže kao previše jak ili previše slab i sličnih stvari. Nakon nekoliko takvih promena, </w:t>
+        <w:t xml:space="preserve">. Promene koje se ubace uglavnom služe za balansiranje heroja, </w:t>
       </w:r>
       <w:r>
         <w:lastRenderedPageBreak/>
-        <w:t>neka od informacija koja se koristi u sistemu baziranom na znanju se možda promeni, i onda bi neko morao ručno da promeni pravila, dok</w:t>
+        <w:t>ukoliko se neki pokaže kao previše jak ili previše slab i sličnih stvari. Nakon nekoliko takvih promena, neka od informacija koja se koristi u sistemu baziranom na znanju se možda promeni, i onda bi neko morao ručno da promeni pravila, dok</w:t>
       </w:r>
       <w:r>
         <w:t xml:space="preserve"> se</w:t>
@@ -548,7 +582,13 @@
         <w:t>Za prvi deo u</w:t>
       </w:r>
       <w:r>
-        <w:t xml:space="preserve">lazi aplikacije će biti svi heroji koji su izabrani ili </w:t>
+        <w:t xml:space="preserve">lazi aplikacije </w:t>
+      </w:r>
+      <w:r>
+        <w:t xml:space="preserve">su </w:t>
+      </w:r>
+      <w:r>
+        <w:t xml:space="preserve">svi heroji koji su izabrani ili </w:t>
       </w:r>
       <w:r>
         <w:rPr>
@@ -557,7 +597,19 @@
         <w:t>ban</w:t>
       </w:r>
       <w:r>
-        <w:t xml:space="preserve">-ovani u momentu kad igrač treba da izabere svog heroja. Pored toga, kao ulaz će se dobiti pozicija koja je dodeljena igraču. </w:t>
+        <w:t xml:space="preserve">-ovani u </w:t>
+      </w:r>
+      <w:r>
+        <w:t>nekom momentu</w:t>
+      </w:r>
+      <w:r>
+        <w:t xml:space="preserve">. Pored toga, kao ulaz </w:t>
+      </w:r>
+      <w:r>
+        <w:t>se dobija</w:t>
+      </w:r>
+      <w:r>
+        <w:t xml:space="preserve"> pozicija koja je dodeljena igraču. </w:t>
       </w:r>
       <w:r>
         <w:rPr>
@@ -588,75 +640,111 @@
         <w:rPr>
           <w:lang w:val="de-DE"/>
         </w:rPr>
-        <w:t xml:space="preserve"> aplikacije će biti</w:t>
-      </w:r>
-      <w:r>
-        <w:rPr>
-          <w:lang w:val="de-DE"/>
-        </w:rPr>
-        <w:t xml:space="preserve"> </w:t>
-      </w:r>
-      <w:r>
-        <w:rPr>
-          <w:lang w:val="de-DE"/>
-        </w:rPr>
-        <w:t>s</w:t>
-      </w:r>
-      <w:r>
-        <w:rPr>
-          <w:lang w:val="de-DE"/>
-        </w:rPr>
-        <w:t xml:space="preserve">pisak heroja koji bi bili dobar izbor za tu situaciju. </w:t>
-      </w:r>
-      <w:r>
-        <w:rPr>
-          <w:lang w:val="de-DE"/>
-        </w:rPr>
-        <w:t xml:space="preserve">Za svakog heroja biće određeno zašto je dobar u toj situaciji. </w:t>
-      </w:r>
-      <w:r>
-        <w:rPr>
-          <w:lang w:val="de-DE"/>
-        </w:rPr>
-        <w:t>Ovaj spisak može biti duži ili kraći u zavisnosti od toga koji je po redu za izbor igrač, kao i izbori heroja p</w:t>
-      </w:r>
-      <w:r>
-        <w:rPr>
-          <w:lang w:val="de-DE"/>
-        </w:rPr>
-        <w:t>rotivničkog tima</w:t>
-      </w:r>
-      <w:r>
-        <w:rPr>
-          <w:lang w:val="de-DE"/>
-        </w:rPr>
-        <w:t>.</w:t>
-      </w:r>
-    </w:p>
-    <w:p>
-      <w:pPr>
-        <w:rPr>
-          <w:lang w:val="de-DE"/>
-        </w:rPr>
-      </w:pPr>
-      <w:r>
-        <w:rPr>
-          <w:lang w:val="de-DE"/>
-        </w:rPr>
-        <w:t>Nakon što se svi heroji izaberu, kao ulaz aplikacije dodaće se preostali heroji, a kao izlaz dobiće se spisak saveta za tu partiju.</w:t>
-      </w:r>
-    </w:p>
-    <w:p>
-      <w:pPr>
-        <w:rPr>
-          <w:lang w:val="de-DE"/>
-        </w:rPr>
-      </w:pPr>
-      <w:r>
-        <w:rPr>
-          <w:lang w:val="de-DE"/>
-        </w:rPr>
-        <w:t>Baza znanja će za svakog heroja sadržati neke osn</w:t>
+        <w:t xml:space="preserve"> aplikacije </w:t>
+      </w:r>
+      <w:r>
+        <w:rPr>
+          <w:lang w:val="de-DE"/>
+        </w:rPr>
+        <w:t xml:space="preserve">su </w:t>
+      </w:r>
+      <w:r>
+        <w:rPr>
+          <w:lang w:val="de-DE"/>
+        </w:rPr>
+        <w:t xml:space="preserve">informacije o svim izabranim herojima, gde je najbitnije na koju poziciju idu pošto to nije poznato unapred (za protivnički tim). Pored toga, ukoliko postoje određene timske kompozicije u protivničkom timu, kao izlaz </w:t>
+      </w:r>
+      <w:r>
+        <w:rPr>
+          <w:lang w:val="de-DE"/>
+        </w:rPr>
+        <w:t xml:space="preserve">stavljaju se </w:t>
+      </w:r>
+      <w:r>
+        <w:rPr>
+          <w:lang w:val="de-DE"/>
+        </w:rPr>
+        <w:t xml:space="preserve">svi heroji koji su dobri protiv tih kompozicija. Poslednji izlaz </w:t>
+      </w:r>
+      <w:r>
+        <w:rPr>
+          <w:lang w:val="de-DE"/>
+        </w:rPr>
+        <w:t>je</w:t>
+      </w:r>
+      <w:r>
+        <w:rPr>
+          <w:lang w:val="de-DE"/>
+        </w:rPr>
+        <w:t xml:space="preserve"> spisak heroja koji su dobri na poziciji koja je dodeljena igraču. </w:t>
+      </w:r>
+    </w:p>
+    <w:p>
+      <w:pPr>
+        <w:rPr>
+          <w:lang w:val="de-DE"/>
+        </w:rPr>
+      </w:pPr>
+      <w:r>
+        <w:rPr>
+          <w:lang w:val="de-DE"/>
+        </w:rPr>
+        <w:t xml:space="preserve">Nakon što se svi heroji izaberu, kao ulaz aplikacije </w:t>
+      </w:r>
+      <w:r>
+        <w:rPr>
+          <w:lang w:val="de-DE"/>
+        </w:rPr>
+        <w:t xml:space="preserve">dodaju se </w:t>
+      </w:r>
+      <w:r>
+        <w:rPr>
+          <w:lang w:val="de-DE"/>
+        </w:rPr>
+        <w:t xml:space="preserve">preostali heroji, a kao izlaz </w:t>
+      </w:r>
+      <w:r>
+        <w:rPr>
+          <w:lang w:val="de-DE"/>
+        </w:rPr>
+        <w:t xml:space="preserve">dobija </w:t>
+      </w:r>
+      <w:r>
+        <w:rPr>
+          <w:lang w:val="de-DE"/>
+        </w:rPr>
+        <w:t>se spisak saveta za tu partiju.</w:t>
+      </w:r>
+    </w:p>
+    <w:p>
+      <w:pPr>
+        <w:rPr>
+          <w:lang w:val="de-DE"/>
+        </w:rPr>
+      </w:pPr>
+      <w:r>
+        <w:rPr>
+          <w:lang w:val="de-DE"/>
+        </w:rPr>
+        <w:t xml:space="preserve">Baza </w:t>
+      </w:r>
+      <w:r>
+        <w:rPr>
+          <w:lang w:val="de-DE"/>
+        </w:rPr>
+        <w:t xml:space="preserve">znanja </w:t>
+      </w:r>
+      <w:r>
+        <w:rPr>
+          <w:lang w:val="de-DE"/>
+        </w:rPr>
+        <w:t xml:space="preserve">za svakog heroja sadrži </w:t>
+      </w:r>
+      <w:r>
+        <w:rPr>
+          <w:lang w:val="de-DE"/>
+        </w:rPr>
+        <w:t>neke osn</w:t>
       </w:r>
       <w:r>
         <w:rPr>
@@ -680,7 +768,19 @@
         <w:rPr>
           <w:lang w:val="de-DE"/>
         </w:rPr>
-        <w:t>. Pored toga, sadržaće podatke o nekim šablonima timske kompozicije koji mogu da se eksploatišu</w:t>
+        <w:t>, koji heroji su dobri protiv njega</w:t>
+      </w:r>
+      <w:r>
+        <w:rPr>
+          <w:lang w:val="de-DE"/>
+        </w:rPr>
+        <w:t xml:space="preserve">. Pored toga, sadrži </w:t>
+      </w:r>
+      <w:r>
+        <w:rPr>
+          <w:lang w:val="de-DE"/>
+        </w:rPr>
+        <w:t>podatke o nekim šablonima timske kompozicije koji mogu da se eksploatišu</w:t>
       </w:r>
       <w:r>
         <w:rPr>
@@ -705,7 +805,32 @@
         <w:rPr>
           <w:lang w:val="de-DE"/>
         </w:rPr>
-        <w:t xml:space="preserve">Pored prethodno navedenih funkcionalnosti, korisnik će moći ručno da definiše nekoliko šablona timske kompozicije, kao i heroje koji su dobri protiv tih kompozicija. Aplikacija je preko CEP-a zaštićena od </w:t>
+        <w:t xml:space="preserve">Pored prethodno navedenih funkcionalnosti, korisnik </w:t>
+      </w:r>
+      <w:r>
+        <w:rPr>
+          <w:lang w:val="de-DE"/>
+        </w:rPr>
+        <w:t xml:space="preserve">može </w:t>
+      </w:r>
+      <w:r>
+        <w:rPr>
+          <w:lang w:val="de-DE"/>
+        </w:rPr>
+        <w:t xml:space="preserve">ručno da definiše nekoliko šablona timske kompozicije, kao i heroje koji su dobri protiv tih kompozicija. </w:t>
+      </w:r>
+    </w:p>
+    <w:p>
+      <w:pPr>
+        <w:rPr>
+          <w:lang w:val="de-DE"/>
+        </w:rPr>
+      </w:pPr>
+      <w:r>
+        <w:rPr>
+          <w:lang w:val="de-DE"/>
+        </w:rPr>
+        <w:t xml:space="preserve">Aplikacija je preko CEP-a zaštićena od </w:t>
       </w:r>
       <w:r>
         <w:rPr>
@@ -719,6 +844,38 @@
           <w:lang w:val="de-DE"/>
         </w:rPr>
         <w:t xml:space="preserve"> napada, tako što brani jednom korisniku da šalje previše zahteva.</w:t>
+      </w:r>
+    </w:p>
+    <w:p>
+      <w:pPr>
+        <w:rPr>
+          <w:lang w:val="de-DE"/>
+        </w:rPr>
+      </w:pPr>
+      <w:r>
+        <w:rPr>
+          <w:lang w:val="de-DE"/>
+        </w:rPr>
+        <w:t xml:space="preserve">Poslednje, korisnik </w:t>
+      </w:r>
+      <w:r>
+        <w:rPr>
+          <w:lang w:val="de-DE"/>
+        </w:rPr>
+        <w:t xml:space="preserve">može da proveri veze između dva heroja (da li su prijatelji ili neprijatelji). To je implementirano preko </w:t>
+      </w:r>
+      <w:r>
+        <w:rPr>
+          <w:i/>
+          <w:lang w:val="de-DE"/>
+        </w:rPr>
+        <w:t>backward-chaining-</w:t>
+      </w:r>
+      <w:r>
+        <w:rPr>
+          <w:lang w:val="de-DE"/>
+        </w:rPr>
+        <w:t>a.</w:t>
       </w:r>
     </w:p>
     <w:p>
@@ -907,16 +1064,11 @@
         </w:numPr>
       </w:pPr>
       <w:r>
+        <w:lastRenderedPageBreak/>
         <w:t>Pravila koja za izabrane heroje određuju poziciju na koju idu. Neki od heroja mogu biti izabrani na više pozicija</w:t>
       </w:r>
       <w:r>
-        <w:t xml:space="preserve"> i stoga su ova pravila ne</w:t>
-      </w:r>
-      <w:r>
-        <w:rPr>
-          <w:lang/>
-        </w:rPr>
-        <w:t>što komplikovanija</w:t>
+        <w:t xml:space="preserve"> i stoga su ova pravila nešto komplikovanija</w:t>
       </w:r>
       <w:r>
         <w:t xml:space="preserve">. </w:t>
@@ -1039,7 +1191,6 @@
         </w:numPr>
       </w:pPr>
       <w:r>
-        <w:lastRenderedPageBreak/>
         <w:t xml:space="preserve">Akali ide </w:t>
       </w:r>
       <w:r>
@@ -1379,28 +1530,34 @@
         </w:numPr>
       </w:pPr>
       <w:r>
-        <w:t xml:space="preserve">Protivnički tim izabrao 3 </w:t>
-      </w:r>
-      <w:r>
-        <w:rPr>
-          <w:i/>
-        </w:rPr>
-        <w:t xml:space="preserve">early game </w:t>
-      </w:r>
-      <w:r>
-        <w:t xml:space="preserve">heroja -&gt; </w:t>
-      </w:r>
-      <w:r>
-        <w:rPr>
-          <w:i/>
-        </w:rPr>
-        <w:t xml:space="preserve">early game </w:t>
-      </w:r>
-      <w:r>
-        <w:t>kompozicija</w:t>
-      </w:r>
-      <w:r>
-        <w:t xml:space="preserve"> </w:t>
+        <w:t xml:space="preserve">Protivnički tim izabrao 1 </w:t>
+      </w:r>
+      <w:r>
+        <w:rPr>
+          <w:i/>
+        </w:rPr>
+        <w:t>adcarry</w:t>
+      </w:r>
+      <w:r>
+        <w:t xml:space="preserve"> heroja i 2 </w:t>
+      </w:r>
+      <w:r>
+        <w:rPr>
+          <w:i/>
+        </w:rPr>
+        <w:t>healer</w:t>
+      </w:r>
+      <w:r>
+        <w:t xml:space="preserve"> heroja -&gt; </w:t>
+      </w:r>
+      <w:r>
+        <w:rPr>
+          <w:i/>
+        </w:rPr>
+        <w:t>funnel</w:t>
+      </w:r>
+      <w:r>
+        <w:t xml:space="preserve"> kompozicija</w:t>
       </w:r>
     </w:p>
     <w:p>
@@ -1418,7 +1575,7 @@
         <w:rPr>
           <w:i/>
         </w:rPr>
-        <w:t xml:space="preserve">mid game </w:t>
+        <w:t xml:space="preserve">early game </w:t>
       </w:r>
       <w:r>
         <w:t xml:space="preserve">heroja -&gt; </w:t>
@@ -1427,10 +1584,13 @@
         <w:rPr>
           <w:i/>
         </w:rPr>
-        <w:t xml:space="preserve">mid game </w:t>
+        <w:t xml:space="preserve">early game </w:t>
       </w:r>
       <w:r>
         <w:t>kompozicija</w:t>
+      </w:r>
+      <w:r>
+        <w:t xml:space="preserve"> </w:t>
       </w:r>
     </w:p>
     <w:p>
@@ -1448,7 +1608,7 @@
         <w:rPr>
           <w:i/>
         </w:rPr>
-        <w:t xml:space="preserve">late game </w:t>
+        <w:t xml:space="preserve">mid game </w:t>
       </w:r>
       <w:r>
         <w:t xml:space="preserve">heroja -&gt; </w:t>
@@ -1457,13 +1617,10 @@
         <w:rPr>
           <w:i/>
         </w:rPr>
-        <w:t xml:space="preserve">late game </w:t>
+        <w:t xml:space="preserve">mid game </w:t>
       </w:r>
       <w:r>
         <w:t>kompozicija</w:t>
-      </w:r>
-      <w:r>
-        <w:t xml:space="preserve"> </w:t>
       </w:r>
     </w:p>
     <w:p>
@@ -1475,189 +1632,28 @@
         </w:numPr>
       </w:pPr>
       <w:r>
-        <w:t xml:space="preserve">Protivnički tim </w:t>
-      </w:r>
-      <w:r>
-        <w:t>nema nijednu od prethodne 3 kompozicije</w:t>
-      </w:r>
-      <w:r>
-        <w:t xml:space="preserve"> -&gt; </w:t>
-      </w:r>
-      <w:r>
-        <w:rPr>
-          <w:i/>
-        </w:rPr>
-        <w:t xml:space="preserve">balanced </w:t>
+        <w:t xml:space="preserve">Protivnički tim izabrao 3 </w:t>
+      </w:r>
+      <w:r>
+        <w:rPr>
+          <w:i/>
+        </w:rPr>
+        <w:t xml:space="preserve">late game </w:t>
+      </w:r>
+      <w:r>
+        <w:t xml:space="preserve">heroja -&gt; </w:t>
+      </w:r>
+      <w:r>
+        <w:rPr>
+          <w:i/>
+        </w:rPr>
+        <w:t xml:space="preserve">late game </w:t>
       </w:r>
       <w:r>
         <w:t>kompozicija</w:t>
       </w:r>
-    </w:p>
-    <w:p>
-      <w:pPr>
-        <w:pStyle w:val="Odlomakpopisa"/>
-        <w:ind w:left="1080"/>
-      </w:pPr>
-      <w:r>
-        <w:t xml:space="preserve">Ova pravila kreiraju nove činjenice, koje pravila iz grupe šest i sedam koriste. Na taj način se postiže </w:t>
-      </w:r>
-      <w:r>
-        <w:rPr>
-          <w:i/>
-        </w:rPr>
-        <w:t>forward</w:t>
-      </w:r>
-      <w:r>
-        <w:t>-</w:t>
-      </w:r>
-      <w:r>
-        <w:rPr>
-          <w:i/>
-        </w:rPr>
-        <w:t>chaining</w:t>
-      </w:r>
-      <w:r>
-        <w:rPr>
-          <w:i/>
-        </w:rPr>
+      <w:r>
         <w:t xml:space="preserve"> </w:t>
-      </w:r>
-      <w:r>
-        <w:t>rezonovanje</w:t>
-      </w:r>
-      <w:r>
-        <w:t xml:space="preserve"> </w:t>
-      </w:r>
-      <w:r>
-        <w:t xml:space="preserve">sa dva </w:t>
-      </w:r>
-      <w:r>
-        <w:t>stepena.</w:t>
-      </w:r>
-    </w:p>
-    <w:p>
-      <w:pPr>
-        <w:pStyle w:val="Odlomakpopisa"/>
-        <w:numPr>
-          <w:ilvl w:val="0"/>
-          <w:numId w:val="7"/>
-        </w:numPr>
-      </w:pPr>
-      <w:r>
-        <w:t>Pravila koja za određenu kompoziciju protivničkog tima određuju heroje koji idu dobro protiv nje:</w:t>
-      </w:r>
-    </w:p>
-    <w:p>
-      <w:pPr>
-        <w:pStyle w:val="Odlomakpopisa"/>
-        <w:numPr>
-          <w:ilvl w:val="0"/>
-          <w:numId w:val="8"/>
-        </w:numPr>
-      </w:pPr>
-      <w:r>
-        <w:rPr>
-          <w:i/>
-        </w:rPr>
-        <w:t xml:space="preserve">ad-heavy </w:t>
-      </w:r>
-      <w:r>
-        <w:t xml:space="preserve">kompozicija, dobri heroji su: Rammus, Malphite, Ornn, </w:t>
-      </w:r>
-      <w:r>
-        <w:t>Poppy</w:t>
-      </w:r>
-      <w:r>
-        <w:t xml:space="preserve"> itd.</w:t>
-      </w:r>
-    </w:p>
-    <w:p>
-      <w:pPr>
-        <w:pStyle w:val="Odlomakpopisa"/>
-        <w:numPr>
-          <w:ilvl w:val="0"/>
-          <w:numId w:val="8"/>
-        </w:numPr>
-      </w:pPr>
-      <w:r>
-        <w:rPr>
-          <w:i/>
-        </w:rPr>
-        <w:t xml:space="preserve">ap-heavy </w:t>
-      </w:r>
-      <w:r>
-        <w:t>kompozicija, dobri heroji su: Galio, Ornn, Sejuani itd.</w:t>
-      </w:r>
-    </w:p>
-    <w:p>
-      <w:pPr>
-        <w:pStyle w:val="Odlomakpopisa"/>
-        <w:numPr>
-          <w:ilvl w:val="0"/>
-          <w:numId w:val="8"/>
-        </w:numPr>
-      </w:pPr>
-      <w:r>
-        <w:rPr>
-          <w:i/>
-        </w:rPr>
-        <w:t>tank</w:t>
-      </w:r>
-      <w:r>
-        <w:t xml:space="preserve"> kompozicija, dobri heroji su: Kled, Fiora, Kog maw, Vayne itd.</w:t>
-      </w:r>
-    </w:p>
-    <w:p>
-      <w:pPr>
-        <w:pStyle w:val="Odlomakpopisa"/>
-        <w:numPr>
-          <w:ilvl w:val="0"/>
-          <w:numId w:val="8"/>
-        </w:numPr>
-      </w:pPr>
-      <w:r>
-        <w:rPr>
-          <w:i/>
-        </w:rPr>
-        <w:t xml:space="preserve">healer </w:t>
-      </w:r>
-      <w:r>
-        <w:t>kompozicija, dobri heroji su: Kled, Syndra, Orianna itd.</w:t>
-      </w:r>
-    </w:p>
-    <w:p>
-      <w:pPr>
-        <w:pStyle w:val="Odlomakpopisa"/>
-        <w:numPr>
-          <w:ilvl w:val="0"/>
-          <w:numId w:val="8"/>
-        </w:numPr>
-      </w:pPr>
-      <w:r>
-        <w:rPr>
-          <w:i/>
-        </w:rPr>
-        <w:t xml:space="preserve">poke </w:t>
-      </w:r>
-      <w:r>
-        <w:t>kompozicija, dobri heroji su: Soraka, Janna, Lulu, Gragas, Blitzcrank itd.</w:t>
-      </w:r>
-    </w:p>
-    <w:p>
-      <w:r>
-        <w:t>Jednom kad se svi heroji izaberu, započinje druga faza programa, a to je savetovanje za igru protiv protivničke kompozicije.</w:t>
-      </w:r>
-    </w:p>
-    <w:p>
-      <w:pPr>
-        <w:pStyle w:val="Odlomakpopisa"/>
-        <w:numPr>
-          <w:ilvl w:val="0"/>
-          <w:numId w:val="7"/>
-        </w:numPr>
-      </w:pPr>
-      <w:r>
-        <w:t>Pravila koja spram prijateljske kompozicije, protivničke kompozicije, pozicije igrača i izabranog heroja daju generalne savete za igru.</w:t>
       </w:r>
     </w:p>
     <w:p>
@@ -1669,25 +1665,208 @@
         </w:numPr>
       </w:pPr>
       <w:r>
-        <w:t xml:space="preserve">Protivnički tim ima </w:t>
-      </w:r>
-      <w:r>
-        <w:rPr>
-          <w:i/>
-        </w:rPr>
-        <w:t xml:space="preserve">early game </w:t>
-      </w:r>
-      <w:r>
-        <w:t xml:space="preserve">kompoziciju, a prijateljski tim nema: igraj pasivno i povučeno prvih 15 minuta igre, cilj </w:t>
-      </w:r>
-      <w:r>
-        <w:rPr>
-          <w:i/>
-        </w:rPr>
-        <w:t>early game</w:t>
-      </w:r>
-      <w:r>
-        <w:t>-a je da se preživi sa ograničenim zaostatkom</w:t>
+        <w:t xml:space="preserve">Protivnički tim </w:t>
+      </w:r>
+      <w:r>
+        <w:t>nema nijednu od prethodne 3 kompozicije</w:t>
+      </w:r>
+      <w:r>
+        <w:t xml:space="preserve"> -&gt; </w:t>
+      </w:r>
+      <w:r>
+        <w:rPr>
+          <w:i/>
+        </w:rPr>
+        <w:t xml:space="preserve">balanced </w:t>
+      </w:r>
+      <w:r>
+        <w:t>kompozicija</w:t>
+      </w:r>
+    </w:p>
+    <w:p>
+      <w:pPr>
+        <w:pStyle w:val="Odlomakpopisa"/>
+        <w:ind w:left="1080"/>
+      </w:pPr>
+      <w:r>
+        <w:t xml:space="preserve">Ova pravila kreiraju nove činjenice, koje pravila iz grupe šest i sedam koriste. Na taj način se postiže </w:t>
+      </w:r>
+      <w:r>
+        <w:rPr>
+          <w:i/>
+        </w:rPr>
+        <w:t>forward</w:t>
+      </w:r>
+      <w:r>
+        <w:t>-</w:t>
+      </w:r>
+      <w:r>
+        <w:rPr>
+          <w:i/>
+        </w:rPr>
+        <w:t>chaining</w:t>
+      </w:r>
+      <w:r>
+        <w:rPr>
+          <w:i/>
+        </w:rPr>
+        <w:t xml:space="preserve"> </w:t>
+      </w:r>
+      <w:r>
+        <w:t>rezonovanje</w:t>
+      </w:r>
+      <w:r>
+        <w:t xml:space="preserve"> </w:t>
+      </w:r>
+      <w:r>
+        <w:t xml:space="preserve">sa dva </w:t>
+      </w:r>
+      <w:r>
+        <w:t>stepena.</w:t>
+      </w:r>
+    </w:p>
+    <w:p>
+      <w:pPr>
+        <w:pStyle w:val="Odlomakpopisa"/>
+        <w:numPr>
+          <w:ilvl w:val="0"/>
+          <w:numId w:val="7"/>
+        </w:numPr>
+      </w:pPr>
+      <w:r>
+        <w:t>Pravila koja za određenu kompoziciju protivničkog tima određuju heroje koji idu dobro protiv nje:</w:t>
+      </w:r>
+    </w:p>
+    <w:p>
+      <w:pPr>
+        <w:pStyle w:val="Odlomakpopisa"/>
+        <w:numPr>
+          <w:ilvl w:val="0"/>
+          <w:numId w:val="8"/>
+        </w:numPr>
+      </w:pPr>
+      <w:r>
+        <w:rPr>
+          <w:i/>
+        </w:rPr>
+        <w:t xml:space="preserve">ad-heavy </w:t>
+      </w:r>
+      <w:r>
+        <w:t xml:space="preserve">kompozicija, dobri heroji su: Rammus, Malphite, Ornn, </w:t>
+      </w:r>
+      <w:r>
+        <w:t>Poppy</w:t>
+      </w:r>
+      <w:r>
+        <w:t xml:space="preserve"> itd.</w:t>
+      </w:r>
+    </w:p>
+    <w:p>
+      <w:pPr>
+        <w:pStyle w:val="Odlomakpopisa"/>
+        <w:numPr>
+          <w:ilvl w:val="0"/>
+          <w:numId w:val="8"/>
+        </w:numPr>
+      </w:pPr>
+      <w:r>
+        <w:rPr>
+          <w:i/>
+        </w:rPr>
+        <w:t xml:space="preserve">ap-heavy </w:t>
+      </w:r>
+      <w:r>
+        <w:t>kompozicija, dobri heroji su: Galio, Ornn, Sejuani itd.</w:t>
+      </w:r>
+    </w:p>
+    <w:p>
+      <w:pPr>
+        <w:pStyle w:val="Odlomakpopisa"/>
+        <w:numPr>
+          <w:ilvl w:val="0"/>
+          <w:numId w:val="8"/>
+        </w:numPr>
+      </w:pPr>
+      <w:r>
+        <w:rPr>
+          <w:i/>
+        </w:rPr>
+        <w:t>tank</w:t>
+      </w:r>
+      <w:r>
+        <w:t xml:space="preserve"> kompozicija, dobri heroji su: Kled, Fiora, Kog maw, Vayne itd.</w:t>
+      </w:r>
+    </w:p>
+    <w:p>
+      <w:pPr>
+        <w:pStyle w:val="Odlomakpopisa"/>
+        <w:numPr>
+          <w:ilvl w:val="0"/>
+          <w:numId w:val="8"/>
+        </w:numPr>
+      </w:pPr>
+      <w:r>
+        <w:rPr>
+          <w:i/>
+        </w:rPr>
+        <w:t xml:space="preserve">healer </w:t>
+      </w:r>
+      <w:r>
+        <w:t>kompozicija, dobri heroji su: Kled, Syndra, Orianna itd.</w:t>
+      </w:r>
+    </w:p>
+    <w:p>
+      <w:pPr>
+        <w:pStyle w:val="Odlomakpopisa"/>
+        <w:numPr>
+          <w:ilvl w:val="0"/>
+          <w:numId w:val="8"/>
+        </w:numPr>
+      </w:pPr>
+      <w:r>
+        <w:rPr>
+          <w:i/>
+        </w:rPr>
+        <w:t xml:space="preserve">poke </w:t>
+      </w:r>
+      <w:r>
+        <w:t>kompozicija, dobri heroji su: Soraka, Janna, Lulu, Gragas, Blitzcrank itd.</w:t>
+      </w:r>
+    </w:p>
+    <w:p>
+      <w:pPr>
+        <w:pStyle w:val="Odlomakpopisa"/>
+        <w:numPr>
+          <w:ilvl w:val="0"/>
+          <w:numId w:val="8"/>
+        </w:numPr>
+      </w:pPr>
+      <w:r>
+        <w:rPr>
+          <w:i/>
+        </w:rPr>
+        <w:lastRenderedPageBreak/>
+        <w:t>funnel</w:t>
+      </w:r>
+      <w:r>
+        <w:t xml:space="preserve"> kompozicija, dobri heroji su: Wukong, LeeSin, Camille itd.</w:t>
+      </w:r>
+    </w:p>
+    <w:p>
+      <w:r>
+        <w:t>Jednom kad se svi heroji izaberu, započinje druga faza programa, a to je savetovanje za igru protiv protivničke kompozicije.</w:t>
+      </w:r>
+    </w:p>
+    <w:p>
+      <w:pPr>
+        <w:pStyle w:val="Odlomakpopisa"/>
+        <w:numPr>
+          <w:ilvl w:val="0"/>
+          <w:numId w:val="7"/>
+        </w:numPr>
+      </w:pPr>
+      <w:r>
+        <w:t>Pravila koja spram prijateljske kompozicije, protivničke kompozicije, pozicije igrača i izabranog heroja daju generalne savete za igru.</w:t>
       </w:r>
     </w:p>
     <w:p>
@@ -1699,8 +1878,16 @@
         </w:numPr>
       </w:pPr>
       <w:r>
-        <w:lastRenderedPageBreak/>
-        <w:t xml:space="preserve">Prijateljski tim ima </w:t>
+        <w:t xml:space="preserve">Protivnički tim ima </w:t>
+      </w:r>
+      <w:r>
+        <w:rPr>
+          <w:i/>
+        </w:rPr>
+        <w:t xml:space="preserve">early game </w:t>
+      </w:r>
+      <w:r>
+        <w:t xml:space="preserve">kompoziciju, a prijateljski tim nema: igraj pasivno i povučeno prvih 15 minuta igre, cilj </w:t>
       </w:r>
       <w:r>
         <w:rPr>
@@ -1709,16 +1896,7 @@
         <w:t>early game</w:t>
       </w:r>
       <w:r>
-        <w:t xml:space="preserve"> kompoziciju, a protivnički tim  nema: igraj što agresivnije prvih 15 minuta, cilj </w:t>
-      </w:r>
-      <w:r>
-        <w:rPr>
-          <w:i/>
-        </w:rPr>
-        <w:t>early game-a</w:t>
-      </w:r>
-      <w:r>
-        <w:t xml:space="preserve"> je da se napravi dovoljna prednost da protivnik ne može da se vrati u igru</w:t>
+        <w:t>-a je da se preživi sa ograničenim zaostatkom</w:t>
       </w:r>
     </w:p>
     <w:p>
@@ -1730,43 +1908,25 @@
         </w:numPr>
       </w:pPr>
       <w:r>
-        <w:t xml:space="preserve">Protivnički tim ima </w:t>
-      </w:r>
-      <w:r>
-        <w:rPr>
-          <w:i/>
-        </w:rPr>
-        <w:t xml:space="preserve">healer-heavy </w:t>
-      </w:r>
-      <w:r>
-        <w:t xml:space="preserve">kompoziciju, a pozicija igrača je </w:t>
-      </w:r>
-      <w:r>
-        <w:rPr>
-          <w:i/>
-        </w:rPr>
-        <w:t>midlane</w:t>
-      </w:r>
-      <w:r>
-        <w:t xml:space="preserve"> i igra heroja koji je </w:t>
-      </w:r>
-      <w:r>
-        <w:rPr>
-          <w:i/>
-        </w:rPr>
-        <w:t>adcarry</w:t>
-      </w:r>
-      <w:r>
-        <w:t xml:space="preserve">: izgradi </w:t>
-      </w:r>
-      <w:r>
-        <w:rPr>
-          <w:i/>
-        </w:rPr>
-        <w:t>item Mortal Reminder</w:t>
-      </w:r>
-      <w:r>
-        <w:t>, jer smanjuje vrednost lečenja protivničkih igrača</w:t>
+        <w:t xml:space="preserve">Prijateljski tim ima </w:t>
+      </w:r>
+      <w:r>
+        <w:rPr>
+          <w:i/>
+        </w:rPr>
+        <w:t>early game</w:t>
+      </w:r>
+      <w:r>
+        <w:t xml:space="preserve"> kompoziciju, a protivnički tim  nema: igraj što agresivnije prvih 15 minuta, cilj </w:t>
+      </w:r>
+      <w:r>
+        <w:rPr>
+          <w:i/>
+        </w:rPr>
+        <w:t>early game-a</w:t>
+      </w:r>
+      <w:r>
+        <w:t xml:space="preserve"> je da se napravi dovoljna prednost da protivnik ne može da se vrati u igru</w:t>
       </w:r>
     </w:p>
     <w:p>
@@ -1778,6 +1938,54 @@
         </w:numPr>
       </w:pPr>
       <w:r>
+        <w:t xml:space="preserve">Protivnički tim ima </w:t>
+      </w:r>
+      <w:r>
+        <w:rPr>
+          <w:i/>
+        </w:rPr>
+        <w:t xml:space="preserve">healer-heavy </w:t>
+      </w:r>
+      <w:r>
+        <w:t xml:space="preserve">kompoziciju, a pozicija igrača je </w:t>
+      </w:r>
+      <w:r>
+        <w:rPr>
+          <w:i/>
+        </w:rPr>
+        <w:t>midlane</w:t>
+      </w:r>
+      <w:r>
+        <w:t xml:space="preserve"> i igra heroja koji je </w:t>
+      </w:r>
+      <w:r>
+        <w:rPr>
+          <w:i/>
+        </w:rPr>
+        <w:t>adcarry</w:t>
+      </w:r>
+      <w:r>
+        <w:t xml:space="preserve">: izgradi </w:t>
+      </w:r>
+      <w:r>
+        <w:rPr>
+          <w:i/>
+        </w:rPr>
+        <w:t>item Mortal Reminder</w:t>
+      </w:r>
+      <w:r>
+        <w:t>, jer smanjuje vrednost lečenja protivničkih igrača</w:t>
+      </w:r>
+    </w:p>
+    <w:p>
+      <w:pPr>
+        <w:pStyle w:val="Odlomakpopisa"/>
+        <w:numPr>
+          <w:ilvl w:val="1"/>
+          <w:numId w:val="7"/>
+        </w:numPr>
+      </w:pPr>
+      <w:r>
         <w:t>itd.</w:t>
       </w:r>
     </w:p>
@@ -1890,6 +2098,35 @@
       </w:r>
     </w:p>
     <w:p>
+      <w:r>
+        <w:t xml:space="preserve">Pravilo za određivanje </w:t>
+      </w:r>
+      <w:r>
+        <w:rPr>
+          <w:i/>
+        </w:rPr>
+        <w:t>funnel</w:t>
+      </w:r>
+      <w:r>
+        <w:t xml:space="preserve"> timske kompozicije je komplikovanije od pravila za</w:t>
+      </w:r>
+      <w:r>
+        <w:t xml:space="preserve"> određivanje ostalih kompozicija</w:t>
+      </w:r>
+      <w:r>
+        <w:t xml:space="preserve">. Stoga, za njegovu implementaciju koriste se </w:t>
+      </w:r>
+      <w:r>
+        <w:rPr>
+          <w:i/>
+        </w:rPr>
+        <w:t>query</w:t>
+      </w:r>
+      <w:r>
+        <w:t>-ji, koji kod čine jednostavnijim i preglednijim.</w:t>
+      </w:r>
+    </w:p>
+    <w:p>
       <w:pPr>
         <w:pStyle w:val="Naslov2"/>
       </w:pPr>
@@ -1922,6 +2159,7 @@
         <w:rPr>
           <w:i/>
         </w:rPr>
+        <w:lastRenderedPageBreak/>
         <w:t>CEP</w:t>
       </w:r>
       <w:r>
@@ -1951,6 +2189,58 @@
         <w:pStyle w:val="Naslov2"/>
       </w:pPr>
       <w:r>
+        <w:t>Backward-chaining</w:t>
+      </w:r>
+    </w:p>
+    <w:p>
+      <w:r>
+        <w:t>Kao dodatna funkcionalnost aplikacije moguće je pogledati da li između dva heroja postoji prijateljska ili neprijateljska veza</w:t>
+      </w:r>
+      <w:r>
+        <w:rPr>
+          <w:rStyle w:val="Referencafusnote"/>
+        </w:rPr>
+        <w:footnoteReference w:id="1"/>
+      </w:r>
+      <w:r>
+        <w:t>.</w:t>
+      </w:r>
+      <w:r>
+        <w:t xml:space="preserve"> To se postiže koristeći </w:t>
+      </w:r>
+      <w:r>
+        <w:rPr>
+          <w:i/>
+        </w:rPr>
+        <w:t>backward</w:t>
+      </w:r>
+      <w:r>
+        <w:t>-</w:t>
+      </w:r>
+      <w:r>
+        <w:rPr>
+          <w:i/>
+        </w:rPr>
+        <w:t>chaining</w:t>
+      </w:r>
+      <w:r>
+        <w:t xml:space="preserve"> pravila. Pritom, moguće je pronaći i kompleksne veze poput: protivnik mog protivnika je moj prijatelj, protivnik mog prijatelja je moj protivnik itd. Ukoliko postoji više načina da se postigne veza između dva heroja, biće izabrana ona koja koja ima kraći lanac veza između ta dva heroja. To se postiže koristeći dinamički </w:t>
+      </w:r>
+      <w:r>
+        <w:rPr>
+          <w:i/>
+        </w:rPr>
+        <w:t>salience</w:t>
+      </w:r>
+      <w:r>
+        <w:t xml:space="preserve"> koji je obrnuto proporcionalan dužini lanca.</w:t>
+      </w:r>
+    </w:p>
+    <w:p>
+      <w:pPr>
+        <w:pStyle w:val="Naslov2"/>
+      </w:pPr>
+      <w:r>
         <w:t xml:space="preserve">Primer rezonovanja </w:t>
       </w:r>
     </w:p>
@@ -2082,8 +2372,238 @@
         </w:numPr>
       </w:pPr>
       <w:r>
+        <w:t xml:space="preserve">Pozicija igrača je </w:t>
+      </w:r>
+      <w:r>
+        <w:rPr>
+          <w:i/>
+        </w:rPr>
+        <w:t>top</w:t>
+      </w:r>
+    </w:p>
+    <w:p>
+      <w:r>
+        <w:t>Rezoni:</w:t>
+      </w:r>
+    </w:p>
+    <w:p>
+      <w:pPr>
+        <w:rPr>
+          <w:lang w:val="de-DE"/>
+        </w:rPr>
+      </w:pPr>
+      <w:r>
+        <w:rPr>
+          <w:lang w:val="de-DE"/>
+        </w:rPr>
+        <w:t>Za klasu i momenat igre u kom je jak</w:t>
+      </w:r>
+      <w:r>
+        <w:rPr>
+          <w:lang w:val="de-DE"/>
+        </w:rPr>
+        <w:t>:</w:t>
+      </w:r>
+    </w:p>
+    <w:p>
+      <w:pPr>
+        <w:pStyle w:val="Odlomakpopisa"/>
+        <w:numPr>
+          <w:ilvl w:val="0"/>
+          <w:numId w:val="11"/>
+        </w:numPr>
+      </w:pPr>
+      <w:r>
+        <w:t>Ezreal</w:t>
+      </w:r>
+      <w:r>
+        <w:t xml:space="preserve"> je </w:t>
+      </w:r>
+      <w:r>
+        <w:rPr>
+          <w:i/>
+        </w:rPr>
+        <w:t>adcarry</w:t>
+      </w:r>
+      <w:r>
+        <w:t xml:space="preserve">, </w:t>
+      </w:r>
+      <w:r>
+        <w:rPr>
+          <w:i/>
+        </w:rPr>
+        <w:t>balanced</w:t>
+      </w:r>
+    </w:p>
+    <w:p>
+      <w:pPr>
+        <w:pStyle w:val="Odlomakpopisa"/>
+        <w:numPr>
+          <w:ilvl w:val="0"/>
+          <w:numId w:val="11"/>
+        </w:numPr>
+      </w:pPr>
+      <w:r>
+        <w:t>Ireli</w:t>
+      </w:r>
+      <w:r>
+        <w:t xml:space="preserve">a je </w:t>
+      </w:r>
+      <w:r>
+        <w:rPr>
+          <w:i/>
+        </w:rPr>
+        <w:t>adcarry, balanced</w:t>
+      </w:r>
+    </w:p>
+    <w:p>
+      <w:pPr>
+        <w:pStyle w:val="Odlomakpopisa"/>
+        <w:numPr>
+          <w:ilvl w:val="0"/>
+          <w:numId w:val="11"/>
+        </w:numPr>
+      </w:pPr>
+      <w:r>
+        <w:t xml:space="preserve">Vayne je </w:t>
+      </w:r>
+      <w:r>
+        <w:rPr>
+          <w:i/>
+        </w:rPr>
+        <w:t>adcarry, late game</w:t>
+      </w:r>
+    </w:p>
+    <w:p>
+      <w:pPr>
+        <w:pStyle w:val="Odlomakpopisa"/>
+        <w:numPr>
+          <w:ilvl w:val="0"/>
+          <w:numId w:val="11"/>
+        </w:numPr>
+      </w:pPr>
+      <w:r>
+        <w:t xml:space="preserve">Syndra je </w:t>
+      </w:r>
+      <w:r>
+        <w:rPr>
+          <w:i/>
+        </w:rPr>
+        <w:t>apcarry, balanced</w:t>
+      </w:r>
+    </w:p>
+    <w:p>
+      <w:pPr>
+        <w:pStyle w:val="Odlomakpopisa"/>
+        <w:numPr>
+          <w:ilvl w:val="0"/>
+          <w:numId w:val="11"/>
+        </w:numPr>
+      </w:pPr>
+      <w:r>
+        <w:t xml:space="preserve">Soraka je </w:t>
+      </w:r>
+      <w:r>
+        <w:rPr>
+          <w:i/>
+        </w:rPr>
+        <w:t>healer, balanced</w:t>
+      </w:r>
+    </w:p>
+    <w:p>
+      <w:pPr>
+        <w:pStyle w:val="Odlomakpopisa"/>
+        <w:numPr>
+          <w:ilvl w:val="0"/>
+          <w:numId w:val="11"/>
+        </w:numPr>
+      </w:pPr>
+      <w:r>
+        <w:t>Yasuo</w:t>
+      </w:r>
+      <w:r>
+        <w:t xml:space="preserve"> je </w:t>
+      </w:r>
+      <w:r>
+        <w:rPr>
+          <w:i/>
+        </w:rPr>
+        <w:t>adcarry, late game</w:t>
+      </w:r>
+    </w:p>
+    <w:p>
+      <w:pPr>
+        <w:pStyle w:val="Odlomakpopisa"/>
+        <w:numPr>
+          <w:ilvl w:val="0"/>
+          <w:numId w:val="11"/>
+        </w:numPr>
+      </w:pPr>
+      <w:r>
+        <w:t xml:space="preserve">Master Yi je </w:t>
+      </w:r>
+      <w:r>
+        <w:rPr>
+          <w:i/>
+        </w:rPr>
+        <w:t>adcarry, late game</w:t>
+      </w:r>
+    </w:p>
+    <w:p>
+      <w:r>
+        <w:t>Za poziciju:</w:t>
+      </w:r>
+    </w:p>
+    <w:p>
+      <w:pPr>
+        <w:pStyle w:val="Odlomakpopisa"/>
+        <w:numPr>
+          <w:ilvl w:val="0"/>
+          <w:numId w:val="12"/>
+        </w:numPr>
+      </w:pPr>
+      <w:r>
+        <w:t xml:space="preserve">Ezreal </w:t>
+      </w:r>
+      <w:r>
+        <w:t xml:space="preserve">je </w:t>
+      </w:r>
+      <w:r>
+        <w:rPr>
+          <w:i/>
+        </w:rPr>
+        <w:t>bottom</w:t>
+      </w:r>
+    </w:p>
+    <w:p>
+      <w:pPr>
+        <w:pStyle w:val="Odlomakpopisa"/>
+        <w:numPr>
+          <w:ilvl w:val="0"/>
+          <w:numId w:val="12"/>
+        </w:numPr>
+      </w:pPr>
+      <w:r>
         <w:lastRenderedPageBreak/>
-        <w:t xml:space="preserve">Pozicija igrača je </w:t>
+        <w:t>Ireli</w:t>
+      </w:r>
+      <w:r>
+        <w:t xml:space="preserve">a je </w:t>
+      </w:r>
+      <w:r>
+        <w:rPr>
+          <w:i/>
+        </w:rPr>
+        <w:t>mid</w:t>
+      </w:r>
+      <w:r>
+        <w:rPr>
+          <w:i/>
+        </w:rPr>
+        <w:t>dle</w:t>
+      </w:r>
+      <w:r>
+        <w:t xml:space="preserve"> ili </w:t>
       </w:r>
       <w:r>
         <w:rPr>
@@ -2093,21 +2613,243 @@
       </w:r>
     </w:p>
     <w:p>
-      <w:r>
-        <w:t>Rezoni:</w:t>
-      </w:r>
-    </w:p>
-    <w:p>
-      <w:pPr>
-        <w:rPr>
-          <w:lang w:val="de-DE"/>
-        </w:rPr>
-      </w:pPr>
-      <w:r>
-        <w:rPr>
-          <w:lang w:val="de-DE"/>
-        </w:rPr>
-        <w:t>Za klasu i momenat igre u kom je jak</w:t>
+      <w:pPr>
+        <w:pStyle w:val="Odlomakpopisa"/>
+        <w:numPr>
+          <w:ilvl w:val="0"/>
+          <w:numId w:val="12"/>
+        </w:numPr>
+      </w:pPr>
+      <w:r>
+        <w:t xml:space="preserve">Vayne je </w:t>
+      </w:r>
+      <w:r>
+        <w:rPr>
+          <w:i/>
+        </w:rPr>
+        <w:t>bottom</w:t>
+      </w:r>
+    </w:p>
+    <w:p>
+      <w:pPr>
+        <w:pStyle w:val="Odlomakpopisa"/>
+        <w:numPr>
+          <w:ilvl w:val="0"/>
+          <w:numId w:val="12"/>
+        </w:numPr>
+      </w:pPr>
+      <w:r>
+        <w:t xml:space="preserve">Syndra je </w:t>
+      </w:r>
+      <w:r>
+        <w:rPr>
+          <w:i/>
+        </w:rPr>
+        <w:t>middle</w:t>
+      </w:r>
+    </w:p>
+    <w:p>
+      <w:pPr>
+        <w:pStyle w:val="Odlomakpopisa"/>
+        <w:numPr>
+          <w:ilvl w:val="0"/>
+          <w:numId w:val="12"/>
+        </w:numPr>
+      </w:pPr>
+      <w:r>
+        <w:t xml:space="preserve">Soraka je </w:t>
+      </w:r>
+      <w:r>
+        <w:rPr>
+          <w:i/>
+        </w:rPr>
+        <w:t>support</w:t>
+      </w:r>
+    </w:p>
+    <w:p>
+      <w:pPr>
+        <w:pStyle w:val="Odlomakpopisa"/>
+        <w:numPr>
+          <w:ilvl w:val="0"/>
+          <w:numId w:val="12"/>
+        </w:numPr>
+      </w:pPr>
+      <w:r>
+        <w:t>Yasuo</w:t>
+      </w:r>
+      <w:r>
+        <w:t xml:space="preserve"> je </w:t>
+      </w:r>
+      <w:r>
+        <w:rPr>
+          <w:i/>
+        </w:rPr>
+        <w:t>middle</w:t>
+      </w:r>
+    </w:p>
+    <w:p>
+      <w:pPr>
+        <w:pStyle w:val="Odlomakpopisa"/>
+        <w:numPr>
+          <w:ilvl w:val="0"/>
+          <w:numId w:val="12"/>
+        </w:numPr>
+      </w:pPr>
+      <w:r>
+        <w:t xml:space="preserve">Master yi je </w:t>
+      </w:r>
+      <w:r>
+        <w:rPr>
+          <w:i/>
+        </w:rPr>
+        <w:t>jungle</w:t>
+      </w:r>
+    </w:p>
+    <w:p>
+      <w:pPr>
+        <w:pStyle w:val="Odlomakpopisa"/>
+        <w:numPr>
+          <w:ilvl w:val="0"/>
+          <w:numId w:val="12"/>
+        </w:numPr>
+      </w:pPr>
+      <w:r>
+        <w:t xml:space="preserve">Pošto Yasuo mora da ide </w:t>
+      </w:r>
+      <w:r>
+        <w:rPr>
+          <w:i/>
+        </w:rPr>
+        <w:t xml:space="preserve">middle, </w:t>
+      </w:r>
+      <w:r>
+        <w:t>Irelia  mora d</w:t>
+      </w:r>
+      <w:r>
+        <w:t xml:space="preserve">a </w:t>
+      </w:r>
+      <w:r>
+        <w:t xml:space="preserve">ide </w:t>
+      </w:r>
+      <w:r>
+        <w:rPr>
+          <w:i/>
+        </w:rPr>
+        <w:t>top</w:t>
+      </w:r>
+    </w:p>
+    <w:p>
+      <w:r>
+        <w:t>Svi heroji koji su dobri na poziciji igrača:</w:t>
+      </w:r>
+    </w:p>
+    <w:p>
+      <w:pPr>
+        <w:pStyle w:val="Odlomakpopisa"/>
+        <w:numPr>
+          <w:ilvl w:val="0"/>
+          <w:numId w:val="3"/>
+        </w:numPr>
+      </w:pPr>
+      <w:r>
+        <w:t>Pozicija igrača je top -&gt; mogući izbori su Wukong, Riven, Darius, Fiora, Poppy, Maokai, Malphite, Aatrox itd.</w:t>
+      </w:r>
+      <w:r>
+        <w:t xml:space="preserve"> </w:t>
+      </w:r>
+    </w:p>
+    <w:p>
+      <w:r>
+        <w:rPr>
+          <w:i/>
+        </w:rPr>
+        <w:t>Counter-pick</w:t>
+      </w:r>
+      <w:r>
+        <w:t>-ovi za protivničkog heroja:</w:t>
+      </w:r>
+    </w:p>
+    <w:p>
+      <w:pPr>
+        <w:pStyle w:val="Odlomakpopisa"/>
+        <w:numPr>
+          <w:ilvl w:val="0"/>
+          <w:numId w:val="3"/>
+        </w:numPr>
+      </w:pPr>
+      <w:r>
+        <w:t xml:space="preserve">Protivnički </w:t>
+      </w:r>
+      <w:r>
+        <w:rPr>
+          <w:i/>
+        </w:rPr>
+        <w:t xml:space="preserve">top </w:t>
+      </w:r>
+      <w:r>
+        <w:t xml:space="preserve"> je Irelia  -&gt; dobri heroji protiv Irelije su Olaf, Tryndamere, Kled, Rengar, Poppy</w:t>
+      </w:r>
+    </w:p>
+    <w:p>
+      <w:pPr>
+        <w:rPr>
+          <w:lang w:val="de-DE"/>
+        </w:rPr>
+      </w:pPr>
+      <w:r>
+        <w:rPr>
+          <w:lang w:val="de-DE"/>
+        </w:rPr>
+        <w:t>Određivanje da li protivnički tim ima neku kompoziciju:</w:t>
+      </w:r>
+    </w:p>
+    <w:p>
+      <w:pPr>
+        <w:pStyle w:val="Odlomakpopisa"/>
+        <w:numPr>
+          <w:ilvl w:val="0"/>
+          <w:numId w:val="3"/>
+        </w:numPr>
+      </w:pPr>
+      <w:r>
+        <w:t xml:space="preserve">Protivnički tim ima 4 </w:t>
+      </w:r>
+      <w:r>
+        <w:rPr>
+          <w:i/>
+        </w:rPr>
+        <w:t xml:space="preserve">adcarry </w:t>
+      </w:r>
+      <w:r>
+        <w:t xml:space="preserve">heroja -&gt; </w:t>
+      </w:r>
+      <w:r>
+        <w:rPr>
+          <w:i/>
+        </w:rPr>
+        <w:t>ad</w:t>
+      </w:r>
+      <w:r>
+        <w:rPr>
+          <w:i/>
+        </w:rPr>
+        <w:t>heavy</w:t>
+      </w:r>
+      <w:r>
+        <w:t xml:space="preserve"> kompozicija</w:t>
+      </w:r>
+    </w:p>
+    <w:p>
+      <w:pPr>
+        <w:rPr>
+          <w:lang w:val="de-DE"/>
+        </w:rPr>
+      </w:pPr>
+      <w:r>
+        <w:rPr>
+          <w:lang w:val="de-DE"/>
+        </w:rPr>
+        <w:t>Pronalaženje heroja koji dobro idu protiv te kompozicije</w:t>
       </w:r>
       <w:r>
         <w:rPr>
@@ -2121,460 +2863,20 @@
         <w:pStyle w:val="Odlomakpopisa"/>
         <w:numPr>
           <w:ilvl w:val="0"/>
-          <w:numId w:val="11"/>
-        </w:numPr>
-      </w:pPr>
-      <w:r>
-        <w:t>Ezreal</w:t>
-      </w:r>
-      <w:r>
-        <w:t xml:space="preserve"> je </w:t>
-      </w:r>
-      <w:r>
-        <w:rPr>
-          <w:i/>
-        </w:rPr>
-        <w:t>adcarry</w:t>
-      </w:r>
-      <w:r>
-        <w:t xml:space="preserve">, </w:t>
-      </w:r>
-      <w:r>
-        <w:rPr>
-          <w:i/>
-        </w:rPr>
-        <w:t>balanced</w:t>
-      </w:r>
-    </w:p>
-    <w:p>
-      <w:pPr>
-        <w:pStyle w:val="Odlomakpopisa"/>
-        <w:numPr>
-          <w:ilvl w:val="0"/>
-          <w:numId w:val="11"/>
-        </w:numPr>
-      </w:pPr>
-      <w:r>
-        <w:t>Ireli</w:t>
-      </w:r>
-      <w:r>
-        <w:t xml:space="preserve">a je </w:t>
-      </w:r>
-      <w:r>
-        <w:rPr>
-          <w:i/>
-        </w:rPr>
-        <w:t>adcarry, balanced</w:t>
-      </w:r>
-    </w:p>
-    <w:p>
-      <w:pPr>
-        <w:pStyle w:val="Odlomakpopisa"/>
-        <w:numPr>
-          <w:ilvl w:val="0"/>
-          <w:numId w:val="11"/>
-        </w:numPr>
-      </w:pPr>
-      <w:r>
-        <w:t xml:space="preserve">Vayne je </w:t>
-      </w:r>
-      <w:r>
-        <w:rPr>
-          <w:i/>
-        </w:rPr>
-        <w:t>adcarry, late game</w:t>
-      </w:r>
-    </w:p>
-    <w:p>
-      <w:pPr>
-        <w:pStyle w:val="Odlomakpopisa"/>
-        <w:numPr>
-          <w:ilvl w:val="0"/>
-          <w:numId w:val="11"/>
-        </w:numPr>
-      </w:pPr>
-      <w:r>
-        <w:t xml:space="preserve">Syndra je </w:t>
-      </w:r>
-      <w:r>
-        <w:rPr>
-          <w:i/>
-        </w:rPr>
-        <w:t>apcarry, balanced</w:t>
-      </w:r>
-    </w:p>
-    <w:p>
-      <w:pPr>
-        <w:pStyle w:val="Odlomakpopisa"/>
-        <w:numPr>
-          <w:ilvl w:val="0"/>
-          <w:numId w:val="11"/>
-        </w:numPr>
-      </w:pPr>
-      <w:r>
-        <w:t xml:space="preserve">Soraka je </w:t>
-      </w:r>
-      <w:r>
-        <w:rPr>
-          <w:i/>
-        </w:rPr>
-        <w:t>healer, balanced</w:t>
-      </w:r>
-    </w:p>
-    <w:p>
-      <w:pPr>
-        <w:pStyle w:val="Odlomakpopisa"/>
-        <w:numPr>
-          <w:ilvl w:val="0"/>
-          <w:numId w:val="11"/>
-        </w:numPr>
-      </w:pPr>
-      <w:r>
-        <w:t>Yasuo</w:t>
-      </w:r>
-      <w:r>
-        <w:t xml:space="preserve"> je </w:t>
-      </w:r>
-      <w:r>
-        <w:rPr>
-          <w:i/>
-        </w:rPr>
-        <w:t>adcarry, late game</w:t>
-      </w:r>
-    </w:p>
-    <w:p>
-      <w:pPr>
-        <w:pStyle w:val="Odlomakpopisa"/>
-        <w:numPr>
-          <w:ilvl w:val="0"/>
-          <w:numId w:val="11"/>
-        </w:numPr>
-      </w:pPr>
-      <w:r>
-        <w:t xml:space="preserve">Master Yi je </w:t>
-      </w:r>
-      <w:r>
-        <w:rPr>
-          <w:i/>
-        </w:rPr>
-        <w:t>adcarry, late game</w:t>
-      </w:r>
-    </w:p>
-    <w:p>
-      <w:r>
-        <w:t>Za poziciju:</w:t>
-      </w:r>
-    </w:p>
-    <w:p>
-      <w:pPr>
-        <w:pStyle w:val="Odlomakpopisa"/>
-        <w:numPr>
-          <w:ilvl w:val="0"/>
-          <w:numId w:val="12"/>
-        </w:numPr>
-      </w:pPr>
-      <w:r>
-        <w:t xml:space="preserve">Ezreal </w:t>
-      </w:r>
-      <w:r>
-        <w:t xml:space="preserve">je </w:t>
-      </w:r>
-      <w:r>
-        <w:rPr>
-          <w:i/>
-        </w:rPr>
-        <w:t>bottom</w:t>
-      </w:r>
-    </w:p>
-    <w:p>
-      <w:pPr>
-        <w:pStyle w:val="Odlomakpopisa"/>
-        <w:numPr>
-          <w:ilvl w:val="0"/>
-          <w:numId w:val="12"/>
-        </w:numPr>
-      </w:pPr>
-      <w:r>
-        <w:t>Ireli</w:t>
-      </w:r>
-      <w:r>
-        <w:t xml:space="preserve">a je </w:t>
-      </w:r>
-      <w:r>
-        <w:rPr>
-          <w:i/>
-        </w:rPr>
-        <w:t>mid</w:t>
-      </w:r>
-      <w:r>
-        <w:rPr>
-          <w:i/>
-        </w:rPr>
-        <w:t>dle</w:t>
-      </w:r>
-      <w:r>
-        <w:t xml:space="preserve"> ili </w:t>
-      </w:r>
-      <w:r>
-        <w:rPr>
-          <w:i/>
-        </w:rPr>
-        <w:t>top</w:t>
-      </w:r>
-    </w:p>
-    <w:p>
-      <w:pPr>
-        <w:pStyle w:val="Odlomakpopisa"/>
-        <w:numPr>
-          <w:ilvl w:val="0"/>
-          <w:numId w:val="12"/>
-        </w:numPr>
-      </w:pPr>
-      <w:r>
-        <w:t xml:space="preserve">Vayne je </w:t>
-      </w:r>
-      <w:r>
-        <w:rPr>
-          <w:i/>
-        </w:rPr>
-        <w:t>bottom</w:t>
-      </w:r>
-    </w:p>
-    <w:p>
-      <w:pPr>
-        <w:pStyle w:val="Odlomakpopisa"/>
-        <w:numPr>
-          <w:ilvl w:val="0"/>
-          <w:numId w:val="12"/>
-        </w:numPr>
-      </w:pPr>
-      <w:r>
-        <w:t xml:space="preserve">Syndra je </w:t>
-      </w:r>
-      <w:r>
-        <w:rPr>
-          <w:i/>
-        </w:rPr>
-        <w:t>middle</w:t>
-      </w:r>
-    </w:p>
-    <w:p>
-      <w:pPr>
-        <w:pStyle w:val="Odlomakpopisa"/>
-        <w:numPr>
-          <w:ilvl w:val="0"/>
-          <w:numId w:val="12"/>
-        </w:numPr>
-      </w:pPr>
-      <w:r>
-        <w:t xml:space="preserve">Soraka je </w:t>
-      </w:r>
-      <w:r>
-        <w:rPr>
-          <w:i/>
-        </w:rPr>
-        <w:t>support</w:t>
-      </w:r>
-    </w:p>
-    <w:p>
-      <w:pPr>
-        <w:pStyle w:val="Odlomakpopisa"/>
-        <w:numPr>
-          <w:ilvl w:val="0"/>
-          <w:numId w:val="12"/>
-        </w:numPr>
-      </w:pPr>
-      <w:r>
-        <w:t>Yasuo</w:t>
-      </w:r>
-      <w:r>
-        <w:t xml:space="preserve"> je </w:t>
-      </w:r>
-      <w:r>
-        <w:rPr>
-          <w:i/>
-        </w:rPr>
-        <w:t>middle</w:t>
-      </w:r>
-    </w:p>
-    <w:p>
-      <w:pPr>
-        <w:pStyle w:val="Odlomakpopisa"/>
-        <w:numPr>
-          <w:ilvl w:val="0"/>
-          <w:numId w:val="12"/>
-        </w:numPr>
-      </w:pPr>
-      <w:r>
-        <w:t xml:space="preserve">Master yi je </w:t>
-      </w:r>
-      <w:r>
-        <w:rPr>
-          <w:i/>
-        </w:rPr>
-        <w:t>jungle</w:t>
-      </w:r>
-    </w:p>
-    <w:p>
-      <w:pPr>
-        <w:pStyle w:val="Odlomakpopisa"/>
-        <w:numPr>
-          <w:ilvl w:val="0"/>
-          <w:numId w:val="12"/>
-        </w:numPr>
-      </w:pPr>
-      <w:r>
-        <w:t xml:space="preserve">Pošto Yasuo mora da ide </w:t>
-      </w:r>
-      <w:r>
-        <w:rPr>
-          <w:i/>
-        </w:rPr>
-        <w:t xml:space="preserve">middle, </w:t>
-      </w:r>
-      <w:r>
-        <w:t>Irelia  mora d</w:t>
-      </w:r>
-      <w:r>
-        <w:t xml:space="preserve">a </w:t>
-      </w:r>
-      <w:r>
-        <w:t xml:space="preserve">ide </w:t>
-      </w:r>
-      <w:r>
-        <w:rPr>
-          <w:i/>
-        </w:rPr>
-        <w:t>top</w:t>
-      </w:r>
-    </w:p>
-    <w:p>
-      <w:r>
-        <w:t>Svi heroji koji su dobri na poziciji igrača:</w:t>
-      </w:r>
-    </w:p>
-    <w:p>
-      <w:pPr>
-        <w:pStyle w:val="Odlomakpopisa"/>
-        <w:numPr>
-          <w:ilvl w:val="0"/>
           <w:numId w:val="3"/>
         </w:numPr>
       </w:pPr>
       <w:r>
-        <w:t>Pozicija igrača je top -&gt; mogući izbori su Wukong, Riven, Darius, Fiora, Poppy, Maokai, Malphite, Aatrox itd.</w:t>
-      </w:r>
-      <w:r>
-        <w:t xml:space="preserve"> </w:t>
-      </w:r>
-    </w:p>
-    <w:p>
-      <w:r>
-        <w:rPr>
-          <w:i/>
-        </w:rPr>
-        <w:t>Counter-pick</w:t>
-      </w:r>
-      <w:r>
-        <w:t>-ovi za protivničkog heroja:</w:t>
-      </w:r>
-    </w:p>
-    <w:p>
-      <w:pPr>
-        <w:pStyle w:val="Odlomakpopisa"/>
-        <w:numPr>
-          <w:ilvl w:val="0"/>
-          <w:numId w:val="3"/>
-        </w:numPr>
-      </w:pPr>
-      <w:r>
-        <w:t xml:space="preserve">Protivnički </w:t>
-      </w:r>
-      <w:r>
-        <w:rPr>
-          <w:i/>
-        </w:rPr>
-        <w:t xml:space="preserve">top </w:t>
-      </w:r>
-      <w:r>
-        <w:t xml:space="preserve"> je Irelia  -&gt; dobri heroji protiv Irelije su Olaf, Tryndamere, Kled, Rengar, Poppy</w:t>
-      </w:r>
-    </w:p>
-    <w:p>
-      <w:pPr>
-        <w:rPr>
-          <w:lang w:val="de-DE"/>
-        </w:rPr>
-      </w:pPr>
-      <w:r>
-        <w:rPr>
-          <w:lang w:val="de-DE"/>
-        </w:rPr>
-        <w:t>Određivanje da li protivnički tim ima neku kompoziciju:</w:t>
-      </w:r>
-    </w:p>
-    <w:p>
-      <w:pPr>
-        <w:pStyle w:val="Odlomakpopisa"/>
-        <w:numPr>
-          <w:ilvl w:val="0"/>
-          <w:numId w:val="3"/>
-        </w:numPr>
-      </w:pPr>
-      <w:r>
-        <w:t xml:space="preserve">Protivnički tim ima 4 </w:t>
-      </w:r>
-      <w:r>
-        <w:rPr>
-          <w:i/>
-        </w:rPr>
-        <w:t xml:space="preserve">adcarry </w:t>
-      </w:r>
-      <w:r>
-        <w:t xml:space="preserve">heroja -&gt; </w:t>
-      </w:r>
-      <w:r>
-        <w:rPr>
-          <w:i/>
-        </w:rPr>
-        <w:t>adcarry-heavy</w:t>
-      </w:r>
-      <w:r>
-        <w:t xml:space="preserve"> kompozicija</w:t>
-      </w:r>
-    </w:p>
-    <w:p>
-      <w:pPr>
-        <w:rPr>
-          <w:lang w:val="de-DE"/>
-        </w:rPr>
-      </w:pPr>
-      <w:r>
-        <w:rPr>
-          <w:lang w:val="de-DE"/>
-        </w:rPr>
-        <w:t>Pronalaženje heroja koji dobro idu protiv te kompozicije</w:t>
-      </w:r>
-      <w:r>
-        <w:rPr>
-          <w:lang w:val="de-DE"/>
-        </w:rPr>
-        <w:t>:</w:t>
-      </w:r>
-    </w:p>
-    <w:p>
-      <w:pPr>
-        <w:pStyle w:val="Odlomakpopisa"/>
-        <w:numPr>
-          <w:ilvl w:val="0"/>
-          <w:numId w:val="3"/>
-        </w:numPr>
-      </w:pPr>
-      <w:r>
-        <w:rPr>
-          <w:i/>
-        </w:rPr>
-        <w:t xml:space="preserve">ad-heavy </w:t>
+        <w:rPr>
+          <w:i/>
+        </w:rPr>
+        <w:t>ad</w:t>
+      </w:r>
+      <w:r>
+        <w:rPr>
+          <w:i/>
+        </w:rPr>
+        <w:t xml:space="preserve">heavy </w:t>
       </w:r>
       <w:r>
         <w:t>kompozicija, dobri heroji su: Rammus, Malphite, Ornn, Poppy itd</w:t>
@@ -2618,158 +2920,158 @@
     </w:p>
     <w:p>
       <w:r>
+        <w:t>Nakon što se izaberu preostali heroji, program se opet pokreće kako bi se dali saveti za tu partiju. Ulaz je kao i u prošlom primeru sa dodatna 3 heroja.</w:t>
+      </w:r>
+    </w:p>
+    <w:p>
+      <w:r>
+        <w:t>Ulazi:</w:t>
+      </w:r>
+    </w:p>
+    <w:p>
+      <w:pPr>
+        <w:pStyle w:val="Odlomakpopisa"/>
+        <w:numPr>
+          <w:ilvl w:val="0"/>
+          <w:numId w:val="2"/>
+        </w:numPr>
+      </w:pPr>
+      <w:r>
+        <w:t xml:space="preserve">Prijatelj izabrao </w:t>
+      </w:r>
+      <w:r>
+        <w:t>Ezreala</w:t>
+      </w:r>
+    </w:p>
+    <w:p>
+      <w:pPr>
+        <w:pStyle w:val="Odlomakpopisa"/>
+        <w:numPr>
+          <w:ilvl w:val="0"/>
+          <w:numId w:val="2"/>
+        </w:numPr>
+      </w:pPr>
+      <w:r>
+        <w:t>Protivnik izabrao Ireliju</w:t>
+      </w:r>
+    </w:p>
+    <w:p>
+      <w:pPr>
+        <w:pStyle w:val="Odlomakpopisa"/>
+        <w:numPr>
+          <w:ilvl w:val="0"/>
+          <w:numId w:val="2"/>
+        </w:numPr>
+      </w:pPr>
+      <w:r>
+        <w:t>Protivnik izabrao Vayne</w:t>
+      </w:r>
+    </w:p>
+    <w:p>
+      <w:pPr>
+        <w:pStyle w:val="Odlomakpopisa"/>
+        <w:numPr>
+          <w:ilvl w:val="0"/>
+          <w:numId w:val="2"/>
+        </w:numPr>
+      </w:pPr>
+      <w:r>
+        <w:t>Prijatelj izabrao Syndru</w:t>
+      </w:r>
+    </w:p>
+    <w:p>
+      <w:pPr>
+        <w:pStyle w:val="Odlomakpopisa"/>
+        <w:numPr>
+          <w:ilvl w:val="0"/>
+          <w:numId w:val="2"/>
+        </w:numPr>
+      </w:pPr>
+      <w:r>
+        <w:t xml:space="preserve">Prijatelj izabrao </w:t>
+      </w:r>
+      <w:r>
+        <w:rPr>
+          <w:i/>
+        </w:rPr>
+        <w:t>Soraku</w:t>
+      </w:r>
+    </w:p>
+    <w:p>
+      <w:pPr>
+        <w:pStyle w:val="Odlomakpopisa"/>
+        <w:numPr>
+          <w:ilvl w:val="0"/>
+          <w:numId w:val="2"/>
+        </w:numPr>
+      </w:pPr>
+      <w:r>
+        <w:t>Protivnik izabrao</w:t>
+      </w:r>
+      <w:r>
+        <w:rPr>
+          <w:i/>
+        </w:rPr>
+        <w:t xml:space="preserve"> </w:t>
+      </w:r>
+      <w:r>
+        <w:t>Yasua</w:t>
+      </w:r>
+    </w:p>
+    <w:p>
+      <w:pPr>
+        <w:pStyle w:val="Odlomakpopisa"/>
+        <w:numPr>
+          <w:ilvl w:val="0"/>
+          <w:numId w:val="2"/>
+        </w:numPr>
+      </w:pPr>
+      <w:r>
+        <w:t>Protivnik izabrao Master Yia</w:t>
+      </w:r>
+    </w:p>
+    <w:p>
+      <w:pPr>
+        <w:pStyle w:val="Odlomakpopisa"/>
+        <w:numPr>
+          <w:ilvl w:val="0"/>
+          <w:numId w:val="2"/>
+        </w:numPr>
+      </w:pPr>
+      <w:r>
+        <w:t>Igrač izabrao Poppy</w:t>
+      </w:r>
+    </w:p>
+    <w:p>
+      <w:pPr>
+        <w:pStyle w:val="Odlomakpopisa"/>
+        <w:numPr>
+          <w:ilvl w:val="0"/>
+          <w:numId w:val="2"/>
+        </w:numPr>
+      </w:pPr>
+      <w:r>
+        <w:t>Prijatelj izabrao Olafa</w:t>
+      </w:r>
+    </w:p>
+    <w:p>
+      <w:pPr>
+        <w:pStyle w:val="Odlomakpopisa"/>
+        <w:numPr>
+          <w:ilvl w:val="0"/>
+          <w:numId w:val="2"/>
+        </w:numPr>
+      </w:pPr>
+      <w:r>
+        <w:t xml:space="preserve">Protivnik izabrao </w:t>
+      </w:r>
+      <w:r>
+        <w:t>Brauma</w:t>
+      </w:r>
+    </w:p>
+    <w:p>
+      <w:r>
         <w:lastRenderedPageBreak/>
-        <w:t>Nakon što se izaberu preostali heroji, program se opet pokreće kako bi se dali saveti za tu partiju. Ulaz je kao i u prošlom primeru sa dodatna 3 heroja.</w:t>
-      </w:r>
-    </w:p>
-    <w:p>
-      <w:r>
-        <w:t>Ulazi:</w:t>
-      </w:r>
-    </w:p>
-    <w:p>
-      <w:pPr>
-        <w:pStyle w:val="Odlomakpopisa"/>
-        <w:numPr>
-          <w:ilvl w:val="0"/>
-          <w:numId w:val="2"/>
-        </w:numPr>
-      </w:pPr>
-      <w:r>
-        <w:t xml:space="preserve">Prijatelj izabrao </w:t>
-      </w:r>
-      <w:r>
-        <w:t>Ezreala</w:t>
-      </w:r>
-    </w:p>
-    <w:p>
-      <w:pPr>
-        <w:pStyle w:val="Odlomakpopisa"/>
-        <w:numPr>
-          <w:ilvl w:val="0"/>
-          <w:numId w:val="2"/>
-        </w:numPr>
-      </w:pPr>
-      <w:r>
-        <w:t>Protivnik izabrao Ireliju</w:t>
-      </w:r>
-    </w:p>
-    <w:p>
-      <w:pPr>
-        <w:pStyle w:val="Odlomakpopisa"/>
-        <w:numPr>
-          <w:ilvl w:val="0"/>
-          <w:numId w:val="2"/>
-        </w:numPr>
-      </w:pPr>
-      <w:r>
-        <w:t>Protivnik izabrao Vayne</w:t>
-      </w:r>
-    </w:p>
-    <w:p>
-      <w:pPr>
-        <w:pStyle w:val="Odlomakpopisa"/>
-        <w:numPr>
-          <w:ilvl w:val="0"/>
-          <w:numId w:val="2"/>
-        </w:numPr>
-      </w:pPr>
-      <w:r>
-        <w:t>Prijatelj izabrao Syndru</w:t>
-      </w:r>
-    </w:p>
-    <w:p>
-      <w:pPr>
-        <w:pStyle w:val="Odlomakpopisa"/>
-        <w:numPr>
-          <w:ilvl w:val="0"/>
-          <w:numId w:val="2"/>
-        </w:numPr>
-      </w:pPr>
-      <w:r>
-        <w:t xml:space="preserve">Prijatelj izabrao </w:t>
-      </w:r>
-      <w:r>
-        <w:rPr>
-          <w:i/>
-        </w:rPr>
-        <w:t>Soraku</w:t>
-      </w:r>
-    </w:p>
-    <w:p>
-      <w:pPr>
-        <w:pStyle w:val="Odlomakpopisa"/>
-        <w:numPr>
-          <w:ilvl w:val="0"/>
-          <w:numId w:val="2"/>
-        </w:numPr>
-      </w:pPr>
-      <w:r>
-        <w:t>Protivnik izabrao</w:t>
-      </w:r>
-      <w:r>
-        <w:rPr>
-          <w:i/>
-        </w:rPr>
-        <w:t xml:space="preserve"> </w:t>
-      </w:r>
-      <w:r>
-        <w:t>Yasua</w:t>
-      </w:r>
-    </w:p>
-    <w:p>
-      <w:pPr>
-        <w:pStyle w:val="Odlomakpopisa"/>
-        <w:numPr>
-          <w:ilvl w:val="0"/>
-          <w:numId w:val="2"/>
-        </w:numPr>
-      </w:pPr>
-      <w:r>
-        <w:t>Protivnik izabrao Master Yia</w:t>
-      </w:r>
-    </w:p>
-    <w:p>
-      <w:pPr>
-        <w:pStyle w:val="Odlomakpopisa"/>
-        <w:numPr>
-          <w:ilvl w:val="0"/>
-          <w:numId w:val="2"/>
-        </w:numPr>
-      </w:pPr>
-      <w:r>
-        <w:t>Igrač izabrao Poppy</w:t>
-      </w:r>
-    </w:p>
-    <w:p>
-      <w:pPr>
-        <w:pStyle w:val="Odlomakpopisa"/>
-        <w:numPr>
-          <w:ilvl w:val="0"/>
-          <w:numId w:val="2"/>
-        </w:numPr>
-      </w:pPr>
-      <w:r>
-        <w:t>Prijatelj izabrao Olafa</w:t>
-      </w:r>
-    </w:p>
-    <w:p>
-      <w:pPr>
-        <w:pStyle w:val="Odlomakpopisa"/>
-        <w:numPr>
-          <w:ilvl w:val="0"/>
-          <w:numId w:val="2"/>
-        </w:numPr>
-      </w:pPr>
-      <w:r>
-        <w:t xml:space="preserve">Protivnik izabrao </w:t>
-      </w:r>
-      <w:r>
-        <w:t>Brauma</w:t>
-      </w:r>
-    </w:p>
-    <w:p>
-      <w:r>
         <w:t>Rezoni:</w:t>
       </w:r>
     </w:p>
@@ -3152,6 +3454,97 @@
     </w:sectPr>
   </w:body>
 </w:document>
+</file>
+
+<file path=word/endnotes.xml><?xml version="1.0" encoding="utf-8"?>
+<w:endnotes xmlns:ve="http://schemas.openxmlformats.org/markup-compatibility/2006" xmlns:o="urn:schemas-microsoft-com:office:office" xmlns:r="http://schemas.openxmlformats.org/officeDocument/2006/relationships" xmlns:m="http://schemas.openxmlformats.org/officeDocument/2006/math" xmlns:v="urn:schemas-microsoft-com:vml" xmlns:wp="http://schemas.openxmlformats.org/drawingml/2006/wordprocessingDrawing" xmlns:w10="urn:schemas-microsoft-com:office:word" xmlns:w="http://schemas.openxmlformats.org/wordprocessingml/2006/main" xmlns:wne="http://schemas.microsoft.com/office/word/2006/wordml">
+  <w:endnote w:type="separator" w:id="-1">
+    <w:p>
+      <w:pPr>
+        <w:spacing w:after="0" w:line="240" w:lineRule="auto"/>
+      </w:pPr>
+      <w:r>
+        <w:separator/>
+      </w:r>
+    </w:p>
+  </w:endnote>
+  <w:endnote w:type="continuationSeparator" w:id="0">
+    <w:p>
+      <w:pPr>
+        <w:spacing w:after="0" w:line="240" w:lineRule="auto"/>
+      </w:pPr>
+      <w:r>
+        <w:continuationSeparator/>
+      </w:r>
+    </w:p>
+  </w:endnote>
+</w:endnotes>
+</file>
+
+<file path=word/footnotes.xml><?xml version="1.0" encoding="utf-8"?>
+<w:footnotes xmlns:ve="http://schemas.openxmlformats.org/markup-compatibility/2006" xmlns:o="urn:schemas-microsoft-com:office:office" xmlns:r="http://schemas.openxmlformats.org/officeDocument/2006/relationships" xmlns:m="http://schemas.openxmlformats.org/officeDocument/2006/math" xmlns:v="urn:schemas-microsoft-com:vml" xmlns:wp="http://schemas.openxmlformats.org/drawingml/2006/wordprocessingDrawing" xmlns:w10="urn:schemas-microsoft-com:office:word" xmlns:w="http://schemas.openxmlformats.org/wordprocessingml/2006/main" xmlns:wne="http://schemas.microsoft.com/office/word/2006/wordml">
+  <w:footnote w:type="separator" w:id="-1">
+    <w:p>
+      <w:pPr>
+        <w:spacing w:after="0" w:line="240" w:lineRule="auto"/>
+      </w:pPr>
+      <w:r>
+        <w:separator/>
+      </w:r>
+    </w:p>
+  </w:footnote>
+  <w:footnote w:type="continuationSeparator" w:id="0">
+    <w:p>
+      <w:pPr>
+        <w:spacing w:after="0" w:line="240" w:lineRule="auto"/>
+      </w:pPr>
+      <w:r>
+        <w:continuationSeparator/>
+      </w:r>
+    </w:p>
+  </w:footnote>
+  <w:footnote w:id="1">
+    <w:p>
+      <w:pPr>
+        <w:pStyle w:val="Tekstfusnote"/>
+        <w:jc w:val="left"/>
+        <w:rPr>
+          <w:lang/>
+        </w:rPr>
+      </w:pPr>
+      <w:r>
+        <w:rPr>
+          <w:rStyle w:val="Referencafusnote"/>
+        </w:rPr>
+        <w:footnoteRef/>
+      </w:r>
+      <w:r>
+        <w:rPr>
+          <w:lang w:val="de-DE"/>
+        </w:rPr>
+        <w:t xml:space="preserve"> </w:t>
+      </w:r>
+      <w:r>
+        <w:rPr>
+          <w:lang/>
+        </w:rPr>
+        <w:t>izvor</w:t>
+      </w:r>
+      <w:r>
+        <w:rPr>
+          <w:lang/>
+        </w:rPr>
+        <w:t xml:space="preserve"> - </w:t>
+      </w:r>
+      <w:r>
+        <w:rPr>
+          <w:lang/>
+        </w:rPr>
+        <w:t>https://preview.redd.it/clajx2euo4731.png?width=1236&amp;format=png&amp;auto=webp&amp;s=07bc3d7da70bdb8bcc6b2cedd9749af53f17b279</w:t>
+      </w:r>
+    </w:p>
+  </w:footnote>
+</w:footnotes>
 </file>
 
 <file path=word/numbering.xml><?xml version="1.0" encoding="utf-8"?>
@@ -4977,6 +5370,45 @@
       <w:sz w:val="24"/>
     </w:rPr>
   </w:style>
+  <w:style w:type="paragraph" w:styleId="Tekstfusnote">
+    <w:name w:val="footnote text"/>
+    <w:basedOn w:val="Normal"/>
+    <w:link w:val="TekstfusnoteChar"/>
+    <w:uiPriority w:val="99"/>
+    <w:semiHidden/>
+    <w:unhideWhenUsed/>
+    <w:rsid w:val="00A92D05"/>
+    <w:pPr>
+      <w:spacing w:after="0" w:line="240" w:lineRule="auto"/>
+    </w:pPr>
+    <w:rPr>
+      <w:sz w:val="20"/>
+      <w:szCs w:val="20"/>
+    </w:rPr>
+  </w:style>
+  <w:style w:type="character" w:customStyle="1" w:styleId="TekstfusnoteChar">
+    <w:name w:val="Tekst fusnote Char"/>
+    <w:basedOn w:val="Zadanifontodlomka"/>
+    <w:link w:val="Tekstfusnote"/>
+    <w:uiPriority w:val="99"/>
+    <w:semiHidden/>
+    <w:rsid w:val="00A92D05"/>
+    <w:rPr>
+      <w:sz w:val="20"/>
+      <w:szCs w:val="20"/>
+    </w:rPr>
+  </w:style>
+  <w:style w:type="character" w:styleId="Referencafusnote">
+    <w:name w:val="footnote reference"/>
+    <w:basedOn w:val="Zadanifontodlomka"/>
+    <w:uiPriority w:val="99"/>
+    <w:semiHidden/>
+    <w:unhideWhenUsed/>
+    <w:rsid w:val="00A92D05"/>
+    <w:rPr>
+      <w:vertAlign w:val="superscript"/>
+    </w:rPr>
+  </w:style>
 </w:styles>
 </file>
 
@@ -5268,7 +5700,7 @@
 </file>
 
 <file path=customXml/itemProps1.xml><?xml version="1.0" encoding="utf-8"?>
-<ds:datastoreItem xmlns:ds="http://schemas.openxmlformats.org/officeDocument/2006/customXml" ds:itemID="{C0AF46A5-B2DA-4A35-BDF0-438AD46E91A9}">
+<ds:datastoreItem xmlns:ds="http://schemas.openxmlformats.org/officeDocument/2006/customXml" ds:itemID="{71659076-0E42-4E07-8078-64417D5F3D82}">
   <ds:schemaRefs>
     <ds:schemaRef ds:uri="http://schemas.openxmlformats.org/officeDocument/2006/bibliography"/>
   </ds:schemaRefs>
